--- a/GreenHouse.docx
+++ b/GreenHouse.docx
@@ -1,11 +1,11 @@
 
 <file path=word/document.xml><?xml version="1.0" encoding="utf-8"?>
-<w:document xmlns:wpc="http://schemas.microsoft.com/office/word/2010/wordprocessingCanvas" xmlns:mc="http://schemas.openxmlformats.org/markup-compatibility/2006" xmlns:o="urn:schemas-microsoft-com:office:office" xmlns:r="http://schemas.openxmlformats.org/officeDocument/2006/relationships" xmlns:m="http://schemas.openxmlformats.org/officeDocument/2006/math" xmlns:v="urn:schemas-microsoft-com:vml" xmlns:wp14="http://schemas.microsoft.com/office/word/2010/wordprocessingDrawing" xmlns:wp="http://schemas.openxmlformats.org/drawingml/2006/wordprocessingDrawing" xmlns:w10="urn:schemas-microsoft-com:office:word" xmlns:w="http://schemas.openxmlformats.org/wordprocessingml/2006/main" xmlns:w14="http://schemas.microsoft.com/office/word/2010/wordml" xmlns:w15="http://schemas.microsoft.com/office/word/2012/wordml" xmlns:wpg="http://schemas.microsoft.com/office/word/2010/wordprocessingGroup" xmlns:wpi="http://schemas.microsoft.com/office/word/2010/wordprocessingInk" xmlns:wne="http://schemas.microsoft.com/office/word/2006/wordml" xmlns:wps="http://schemas.microsoft.com/office/word/2010/wordprocessingShape" mc:Ignorable="w14 w15 wp14">
+<w:document xmlns:wpc="http://schemas.microsoft.com/office/word/2010/wordprocessingCanvas" xmlns:mo="http://schemas.microsoft.com/office/mac/office/2008/main" xmlns:mc="http://schemas.openxmlformats.org/markup-compatibility/2006" xmlns:mv="urn:schemas-microsoft-com:mac:vml" xmlns:o="urn:schemas-microsoft-com:office:office" xmlns:r="http://schemas.openxmlformats.org/officeDocument/2006/relationships" xmlns:m="http://schemas.openxmlformats.org/officeDocument/2006/math" xmlns:v="urn:schemas-microsoft-com:vml" xmlns:wp14="http://schemas.microsoft.com/office/word/2010/wordprocessingDrawing" xmlns:wp="http://schemas.openxmlformats.org/drawingml/2006/wordprocessingDrawing" xmlns:w10="urn:schemas-microsoft-com:office:word" xmlns:w="http://schemas.openxmlformats.org/wordprocessingml/2006/main" xmlns:w14="http://schemas.microsoft.com/office/word/2010/wordml" xmlns:w15="http://schemas.microsoft.com/office/word/2012/wordml" xmlns:wpg="http://schemas.microsoft.com/office/word/2010/wordprocessingGroup" xmlns:wpi="http://schemas.microsoft.com/office/word/2010/wordprocessingInk" xmlns:wne="http://schemas.microsoft.com/office/word/2006/wordml" xmlns:wps="http://schemas.microsoft.com/office/word/2010/wordprocessingShape" mc:Ignorable="w14 w15 wp14">
   <w:body>
     <w:sdt>
       <w:sdtPr>
         <w:rPr>
-          <w:rFonts w:eastAsiaTheme="minorHAnsi"/>
+          <w:rFonts w:ascii="Times New Roman" w:eastAsiaTheme="minorHAnsi" w:hAnsi="Times New Roman" w:cs="Times New Roman"/>
           <w:color w:val="5B9BD5" w:themeColor="accent1"/>
         </w:rPr>
         <w:id w:val="-1993861200"/>
@@ -16,7 +16,9 @@
       </w:sdtPr>
       <w:sdtEndPr>
         <w:rPr>
+          <w:rFonts w:eastAsia="Times New Roman"/>
           <w:color w:val="auto"/>
+          <w:sz w:val="28"/>
         </w:rPr>
       </w:sdtEndPr>
       <w:sdtContent>
@@ -26,16 +28,19 @@
             <w:spacing w:before="1540" w:after="240"/>
             <w:jc w:val="center"/>
             <w:rPr>
+              <w:rFonts w:ascii="Times New Roman" w:hAnsi="Times New Roman" w:cs="Times New Roman"/>
               <w:color w:val="5B9BD5" w:themeColor="accent1"/>
             </w:rPr>
           </w:pPr>
           <w:r>
             <w:rPr>
+              <w:rFonts w:ascii="Times New Roman" w:hAnsi="Times New Roman" w:cs="Times New Roman"/>
               <w:noProof/>
               <w:color w:val="5B9BD5" w:themeColor="accent1"/>
+              <w:lang w:eastAsia="zh-CN"/>
             </w:rPr>
             <w:drawing>
-              <wp:inline distT="0" distB="0" distL="0" distR="0">
+              <wp:inline distT="0" distB="0" distL="0" distR="0" wp14:anchorId="3E52EDBA" wp14:editId="0E76C7B3">
                 <wp:extent cx="1417320" cy="750898"/>
                 <wp:effectExtent l="0" t="0" r="0" b="0"/>
                 <wp:docPr id="143" name="Picture 143"/>
@@ -91,7 +96,7 @@
         <w:sdt>
           <w:sdtPr>
             <w:rPr>
-              <w:rFonts w:asciiTheme="majorHAnsi" w:eastAsiaTheme="majorEastAsia" w:hAnsiTheme="majorHAnsi" w:cstheme="majorBidi"/>
+              <w:rFonts w:ascii="Times New Roman" w:eastAsiaTheme="majorEastAsia" w:hAnsi="Times New Roman" w:cs="Times New Roman"/>
               <w:caps/>
               <w:color w:val="5B9BD5" w:themeColor="accent1"/>
               <w:sz w:val="72"/>
@@ -123,7 +128,7 @@
                 <w:spacing w:after="240"/>
                 <w:jc w:val="center"/>
                 <w:rPr>
-                  <w:rFonts w:asciiTheme="majorHAnsi" w:eastAsiaTheme="majorEastAsia" w:hAnsiTheme="majorHAnsi" w:cstheme="majorBidi"/>
+                  <w:rFonts w:ascii="Times New Roman" w:eastAsiaTheme="majorEastAsia" w:hAnsi="Times New Roman" w:cs="Times New Roman"/>
                   <w:caps/>
                   <w:color w:val="5B9BD5" w:themeColor="accent1"/>
                   <w:sz w:val="80"/>
@@ -132,7 +137,7 @@
               </w:pPr>
               <w:r>
                 <w:rPr>
-                  <w:rFonts w:asciiTheme="majorHAnsi" w:eastAsiaTheme="majorEastAsia" w:hAnsiTheme="majorHAnsi" w:cstheme="majorBidi"/>
+                  <w:rFonts w:ascii="Times New Roman" w:eastAsiaTheme="majorEastAsia" w:hAnsi="Times New Roman" w:cs="Times New Roman"/>
                   <w:caps/>
                   <w:color w:val="5B9BD5" w:themeColor="accent1"/>
                   <w:sz w:val="72"/>
@@ -146,6 +151,7 @@
         <w:sdt>
           <w:sdtPr>
             <w:rPr>
+              <w:rFonts w:ascii="Times New Roman" w:hAnsi="Times New Roman" w:cs="Times New Roman"/>
               <w:color w:val="5B9BD5" w:themeColor="accent1"/>
               <w:sz w:val="28"/>
               <w:szCs w:val="28"/>
@@ -166,6 +172,7 @@
                 <w:pStyle w:val="NoSpacing"/>
                 <w:jc w:val="center"/>
                 <w:rPr>
+                  <w:rFonts w:ascii="Times New Roman" w:hAnsi="Times New Roman" w:cs="Times New Roman"/>
                   <w:color w:val="5B9BD5" w:themeColor="accent1"/>
                   <w:sz w:val="28"/>
                   <w:szCs w:val="28"/>
@@ -173,6 +180,7 @@
               </w:pPr>
               <w:r>
                 <w:rPr>
+                  <w:rFonts w:ascii="Times New Roman" w:hAnsi="Times New Roman" w:cs="Times New Roman"/>
                   <w:color w:val="5B9BD5" w:themeColor="accent1"/>
                   <w:sz w:val="28"/>
                   <w:szCs w:val="28"/>
@@ -188,16 +196,19 @@
             <w:spacing w:before="480"/>
             <w:jc w:val="center"/>
             <w:rPr>
+              <w:rFonts w:ascii="Times New Roman" w:hAnsi="Times New Roman" w:cs="Times New Roman"/>
               <w:color w:val="5B9BD5" w:themeColor="accent1"/>
             </w:rPr>
           </w:pPr>
           <w:r>
             <w:rPr>
+              <w:rFonts w:ascii="Times New Roman" w:hAnsi="Times New Roman" w:cs="Times New Roman"/>
               <w:noProof/>
               <w:color w:val="5B9BD5" w:themeColor="accent1"/>
+              <w:lang w:eastAsia="zh-CN"/>
             </w:rPr>
             <w:drawing>
-              <wp:inline distT="0" distB="0" distL="0" distR="0">
+              <wp:inline distT="0" distB="0" distL="0" distR="0" wp14:anchorId="7DD7CA4E" wp14:editId="5A791FF3">
                 <wp:extent cx="758952" cy="478932"/>
                 <wp:effectExtent l="0" t="0" r="3175" b="0"/>
                 <wp:docPr id="144" name="Picture 144"/>
@@ -247,14 +258,21 @@
           </w:r>
         </w:p>
         <w:p>
+          <w:pPr>
+            <w:rPr>
+              <w:rFonts w:cs="Times New Roman"/>
+            </w:rPr>
+          </w:pPr>
           <w:r>
             <w:rPr>
+              <w:rFonts w:cs="Times New Roman"/>
               <w:noProof/>
+              <w:lang w:eastAsia="zh-CN"/>
             </w:rPr>
             <mc:AlternateContent>
               <mc:Choice Requires="wps">
                 <w:drawing>
-                  <wp:anchor distT="91440" distB="91440" distL="114300" distR="114300" simplePos="0" relativeHeight="251659264" behindDoc="0" locked="0" layoutInCell="1" allowOverlap="1">
+                  <wp:anchor distT="91440" distB="91440" distL="114300" distR="114300" simplePos="0" relativeHeight="251659264" behindDoc="0" locked="0" layoutInCell="1" allowOverlap="1" wp14:anchorId="73CB92CD" wp14:editId="63CBC765">
                     <wp:simplePos x="0" y="0"/>
                     <wp:positionH relativeFrom="page">
                       <wp:posOffset>2147570</wp:posOffset>
@@ -262,7 +280,7 @@
                     <wp:positionV relativeFrom="paragraph">
                       <wp:posOffset>998220</wp:posOffset>
                     </wp:positionV>
-                    <wp:extent cx="3474720" cy="1403985"/>
+                    <wp:extent cx="3477260" cy="1514475"/>
                     <wp:effectExtent l="0" t="0" r="0" b="0"/>
                     <wp:wrapTopAndBottom/>
                     <wp:docPr id="307" name="Text Box 2"/>
@@ -278,7 +296,7 @@
                           <wps:spPr bwMode="auto">
                             <a:xfrm>
                               <a:off x="0" y="0"/>
-                              <a:ext cx="3474720" cy="1403985"/>
+                              <a:ext cx="3477260" cy="1514475"/>
                             </a:xfrm>
                             <a:prstGeom prst="rect">
                               <a:avLst/>
@@ -376,8 +394,19 @@
                                     <w:szCs w:val="24"/>
                                   </w:rPr>
                                   <w:tab/>
-                                  <w:t>Gal Messinger</w:t>
+                                  <w:t xml:space="preserve">Gal </w:t>
                                 </w:r>
+                                <w:proofErr w:type="spellStart"/>
+                                <w:r>
+                                  <w:rPr>
+                                    <w:iCs/>
+                                    <w:color w:val="5B9BD5" w:themeColor="accent1"/>
+                                    <w:sz w:val="24"/>
+                                    <w:szCs w:val="24"/>
+                                  </w:rPr>
+                                  <w:t>Messinger</w:t>
+                                </w:r>
+                                <w:proofErr w:type="spellEnd"/>
                               </w:p>
                               <w:p>
                                 <w:pPr>
@@ -480,8 +509,6 @@
                                   <w:tab/>
                                   <w:t xml:space="preserve">025-775-115, </w:t>
                                 </w:r>
-                                <w:bookmarkStart w:id="0" w:name="_GoBack"/>
-                                <w:bookmarkEnd w:id="0"/>
                                 <w:r>
                                   <w:rPr>
                                     <w:iCs/>
@@ -573,11 +600,11 @@
               </mc:Choice>
               <mc:Fallback>
                 <w:pict>
-                  <v:shapetype id="_x0000_t202" coordsize="21600,21600" o:spt="202" path="m,l,21600r21600,l21600,xe">
+                  <v:shapetype w14:anchorId="73CB92CD" id="_x0000_t202" coordsize="21600,21600" o:spt="202" path="m0,0l0,21600,21600,21600,21600,0xe">
                     <v:stroke joinstyle="miter"/>
                     <v:path gradientshapeok="t" o:connecttype="rect"/>
                   </v:shapetype>
-                  <v:shape id="Text Box 2" o:spid="_x0000_s1026" type="#_x0000_t202" style="position:absolute;margin-left:169.1pt;margin-top:78.6pt;width:273.6pt;height:110.55pt;z-index:251659264;visibility:visible;mso-wrap-style:square;mso-width-percent:585;mso-height-percent:200;mso-wrap-distance-left:9pt;mso-wrap-distance-top:7.2pt;mso-wrap-distance-right:9pt;mso-wrap-distance-bottom:7.2pt;mso-position-horizontal:absolute;mso-position-horizontal-relative:page;mso-position-vertical:absolute;mso-position-vertical-relative:text;mso-width-percent:585;mso-height-percent:200;mso-width-relative:margin;mso-height-relative:margin;v-text-anchor:top" o:gfxdata="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" filled="f" stroked="f">
+                  <v:shape id="Text Box 2" o:spid="_x0000_s1026" type="#_x0000_t202" style="position:absolute;margin-left:169.1pt;margin-top:78.6pt;width:273.8pt;height:119.25pt;z-index:251659264;visibility:visible;mso-wrap-style:square;mso-width-percent:585;mso-height-percent:200;mso-wrap-distance-left:9pt;mso-wrap-distance-top:7.2pt;mso-wrap-distance-right:9pt;mso-wrap-distance-bottom:7.2pt;mso-position-horizontal:absolute;mso-position-horizontal-relative:page;mso-position-vertical:absolute;mso-position-vertical-relative:text;mso-width-percent:585;mso-height-percent:200;mso-width-relative:margin;mso-height-relative:margin;v-text-anchor:top" o:gfxdata="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" filled="f" stroked="f">
                     <v:textbox style="mso-fit-shape-to-text:t">
                       <w:txbxContent>
                         <w:p>
@@ -663,8 +690,19 @@
                               <w:szCs w:val="24"/>
                             </w:rPr>
                             <w:tab/>
-                            <w:t>Gal Messinger</w:t>
+                            <w:t xml:space="preserve">Gal </w:t>
                           </w:r>
+                          <w:proofErr w:type="spellStart"/>
+                          <w:r>
+                            <w:rPr>
+                              <w:iCs/>
+                              <w:color w:val="5B9BD5" w:themeColor="accent1"/>
+                              <w:sz w:val="24"/>
+                              <w:szCs w:val="24"/>
+                            </w:rPr>
+                            <w:t>Messinger</w:t>
+                          </w:r>
+                          <w:proofErr w:type="spellEnd"/>
                         </w:p>
                         <w:p>
                           <w:pPr>
@@ -767,8 +805,6 @@
                             <w:tab/>
                             <w:t xml:space="preserve">025-775-115, </w:t>
                           </w:r>
-                          <w:bookmarkStart w:id="1" w:name="_GoBack"/>
-                          <w:bookmarkEnd w:id="1"/>
                           <w:r>
                             <w:rPr>
                               <w:iCs/>
@@ -850,6 +886,9 @@
             </mc:AlternateContent>
           </w:r>
           <w:r>
+            <w:rPr>
+              <w:rFonts w:cs="Times New Roman"/>
+            </w:rPr>
             <w:br w:type="page"/>
           </w:r>
         </w:p>
@@ -859,39 +898,1082 @@
       <w:pPr>
         <w:spacing w:after="0"/>
         <w:rPr>
-          <w:b/>
-        </w:rPr>
-      </w:pPr>
-      <w:r>
-        <w:rPr>
+          <w:rFonts w:cs="Times New Roman"/>
           <w:b/>
           <w:sz w:val="32"/>
         </w:rPr>
-        <w:lastRenderedPageBreak/>
-        <w:t>Project Description:</w:t>
-      </w:r>
-    </w:p>
-    <w:p>
-      <w:pPr>
-        <w:spacing w:after="0"/>
-      </w:pPr>
-    </w:p>
-    <w:p>
-      <w:pPr>
-        <w:spacing w:after="0"/>
-        <w:rPr>
-          <w:sz w:val="28"/>
-        </w:rPr>
-      </w:pPr>
-      <w:r>
-        <w:rPr>
-          <w:sz w:val="28"/>
+      </w:pPr>
+    </w:p>
+    <w:sdt>
+      <w:sdtPr>
+        <w:id w:val="1527442691"/>
+        <w:docPartObj>
+          <w:docPartGallery w:val="Table of Contents"/>
+          <w:docPartUnique/>
+        </w:docPartObj>
+      </w:sdtPr>
+      <w:sdtEndPr>
+        <w:rPr>
+          <w:rFonts w:ascii="Times New Roman" w:eastAsia="Times New Roman" w:hAnsi="Times New Roman" w:cstheme="minorBidi"/>
+          <w:noProof/>
+          <w:color w:val="auto"/>
+          <w:szCs w:val="22"/>
+        </w:rPr>
+      </w:sdtEndPr>
+      <w:sdtContent>
+        <w:p>
+          <w:pPr>
+            <w:pStyle w:val="TOCHeading"/>
+          </w:pPr>
+          <w:r>
+            <w:t>Table of Contents</w:t>
+          </w:r>
+        </w:p>
+        <w:p>
+          <w:pPr>
+            <w:pStyle w:val="TOC1"/>
+            <w:tabs>
+              <w:tab w:val="left" w:pos="440"/>
+              <w:tab w:val="right" w:leader="dot" w:pos="9350"/>
+            </w:tabs>
+            <w:rPr>
+              <w:rFonts w:asciiTheme="minorHAnsi" w:eastAsiaTheme="minorEastAsia" w:hAnsiTheme="minorHAnsi"/>
+              <w:b w:val="0"/>
+              <w:bCs w:val="0"/>
+              <w:noProof/>
+              <w:kern w:val="2"/>
+              <w:lang w:eastAsia="zh-CN"/>
+            </w:rPr>
+          </w:pPr>
+          <w:r>
+            <w:rPr>
+              <w:b w:val="0"/>
+              <w:bCs w:val="0"/>
+            </w:rPr>
+            <w:fldChar w:fldCharType="begin"/>
+          </w:r>
+          <w:r>
+            <w:instrText xml:space="preserve"> TOC \o "1-3" \h \z \u </w:instrText>
+          </w:r>
+          <w:r>
+            <w:rPr>
+              <w:b w:val="0"/>
+              <w:bCs w:val="0"/>
+            </w:rPr>
+            <w:fldChar w:fldCharType="separate"/>
+          </w:r>
+          <w:hyperlink w:anchor="_Toc462867104" w:history="1">
+            <w:r>
+              <w:rPr>
+                <w:rStyle w:val="Hyperlink"/>
+                <w:noProof/>
+              </w:rPr>
+              <w:t>1.</w:t>
+            </w:r>
+            <w:r>
+              <w:rPr>
+                <w:rFonts w:asciiTheme="minorHAnsi" w:eastAsiaTheme="minorEastAsia" w:hAnsiTheme="minorHAnsi"/>
+                <w:b w:val="0"/>
+                <w:bCs w:val="0"/>
+                <w:noProof/>
+                <w:kern w:val="2"/>
+                <w:lang w:eastAsia="zh-CN"/>
+              </w:rPr>
+              <w:tab/>
+            </w:r>
+            <w:r>
+              <w:rPr>
+                <w:rStyle w:val="Hyperlink"/>
+                <w:noProof/>
+              </w:rPr>
+              <w:t>Project Description</w:t>
+            </w:r>
+            <w:r>
+              <w:rPr>
+                <w:noProof/>
+                <w:webHidden/>
+              </w:rPr>
+              <w:tab/>
+            </w:r>
+            <w:r>
+              <w:rPr>
+                <w:noProof/>
+                <w:webHidden/>
+              </w:rPr>
+              <w:fldChar w:fldCharType="begin"/>
+            </w:r>
+            <w:r>
+              <w:rPr>
+                <w:noProof/>
+                <w:webHidden/>
+              </w:rPr>
+              <w:instrText xml:space="preserve"> PAGEREF _Toc462867104 \h </w:instrText>
+            </w:r>
+            <w:r>
+              <w:rPr>
+                <w:noProof/>
+                <w:webHidden/>
+              </w:rPr>
+            </w:r>
+            <w:r>
+              <w:rPr>
+                <w:noProof/>
+                <w:webHidden/>
+              </w:rPr>
+              <w:fldChar w:fldCharType="separate"/>
+            </w:r>
+            <w:r>
+              <w:rPr>
+                <w:noProof/>
+                <w:webHidden/>
+              </w:rPr>
+              <w:t>2</w:t>
+            </w:r>
+            <w:r>
+              <w:rPr>
+                <w:noProof/>
+                <w:webHidden/>
+              </w:rPr>
+              <w:fldChar w:fldCharType="end"/>
+            </w:r>
+          </w:hyperlink>
+        </w:p>
+        <w:p>
+          <w:pPr>
+            <w:pStyle w:val="TOC1"/>
+            <w:tabs>
+              <w:tab w:val="left" w:pos="440"/>
+              <w:tab w:val="right" w:leader="dot" w:pos="9350"/>
+            </w:tabs>
+            <w:rPr>
+              <w:rFonts w:asciiTheme="minorHAnsi" w:eastAsiaTheme="minorEastAsia" w:hAnsiTheme="minorHAnsi"/>
+              <w:b w:val="0"/>
+              <w:bCs w:val="0"/>
+              <w:noProof/>
+              <w:kern w:val="2"/>
+              <w:lang w:eastAsia="zh-CN"/>
+            </w:rPr>
+          </w:pPr>
+          <w:hyperlink w:anchor="_Toc462867105" w:history="1">
+            <w:r>
+              <w:rPr>
+                <w:rStyle w:val="Hyperlink"/>
+                <w:noProof/>
+              </w:rPr>
+              <w:t>2.</w:t>
+            </w:r>
+            <w:r>
+              <w:rPr>
+                <w:rFonts w:asciiTheme="minorHAnsi" w:eastAsiaTheme="minorEastAsia" w:hAnsiTheme="minorHAnsi"/>
+                <w:b w:val="0"/>
+                <w:bCs w:val="0"/>
+                <w:noProof/>
+                <w:kern w:val="2"/>
+                <w:lang w:eastAsia="zh-CN"/>
+              </w:rPr>
+              <w:tab/>
+            </w:r>
+            <w:r>
+              <w:rPr>
+                <w:rStyle w:val="Hyperlink"/>
+                <w:noProof/>
+              </w:rPr>
+              <w:t>Background</w:t>
+            </w:r>
+            <w:r>
+              <w:rPr>
+                <w:noProof/>
+                <w:webHidden/>
+              </w:rPr>
+              <w:tab/>
+            </w:r>
+            <w:r>
+              <w:rPr>
+                <w:noProof/>
+                <w:webHidden/>
+              </w:rPr>
+              <w:fldChar w:fldCharType="begin"/>
+            </w:r>
+            <w:r>
+              <w:rPr>
+                <w:noProof/>
+                <w:webHidden/>
+              </w:rPr>
+              <w:instrText xml:space="preserve"> PAGEREF _Toc462867105 \h </w:instrText>
+            </w:r>
+            <w:r>
+              <w:rPr>
+                <w:noProof/>
+                <w:webHidden/>
+              </w:rPr>
+            </w:r>
+            <w:r>
+              <w:rPr>
+                <w:noProof/>
+                <w:webHidden/>
+              </w:rPr>
+              <w:fldChar w:fldCharType="separate"/>
+            </w:r>
+            <w:r>
+              <w:rPr>
+                <w:noProof/>
+                <w:webHidden/>
+              </w:rPr>
+              <w:t>2</w:t>
+            </w:r>
+            <w:r>
+              <w:rPr>
+                <w:noProof/>
+                <w:webHidden/>
+              </w:rPr>
+              <w:fldChar w:fldCharType="end"/>
+            </w:r>
+          </w:hyperlink>
+        </w:p>
+        <w:p>
+          <w:pPr>
+            <w:pStyle w:val="TOC1"/>
+            <w:tabs>
+              <w:tab w:val="left" w:pos="440"/>
+              <w:tab w:val="right" w:leader="dot" w:pos="9350"/>
+            </w:tabs>
+            <w:rPr>
+              <w:rFonts w:asciiTheme="minorHAnsi" w:eastAsiaTheme="minorEastAsia" w:hAnsiTheme="minorHAnsi"/>
+              <w:b w:val="0"/>
+              <w:bCs w:val="0"/>
+              <w:noProof/>
+              <w:kern w:val="2"/>
+              <w:lang w:eastAsia="zh-CN"/>
+            </w:rPr>
+          </w:pPr>
+          <w:hyperlink w:anchor="_Toc462867106" w:history="1">
+            <w:r>
+              <w:rPr>
+                <w:rStyle w:val="Hyperlink"/>
+                <w:noProof/>
+              </w:rPr>
+              <w:t>3.</w:t>
+            </w:r>
+            <w:r>
+              <w:rPr>
+                <w:rFonts w:asciiTheme="minorHAnsi" w:eastAsiaTheme="minorEastAsia" w:hAnsiTheme="minorHAnsi"/>
+                <w:b w:val="0"/>
+                <w:bCs w:val="0"/>
+                <w:noProof/>
+                <w:kern w:val="2"/>
+                <w:lang w:eastAsia="zh-CN"/>
+              </w:rPr>
+              <w:tab/>
+            </w:r>
+            <w:r>
+              <w:rPr>
+                <w:rStyle w:val="Hyperlink"/>
+                <w:noProof/>
+              </w:rPr>
+              <w:t>Problem Statement</w:t>
+            </w:r>
+            <w:r>
+              <w:rPr>
+                <w:noProof/>
+                <w:webHidden/>
+              </w:rPr>
+              <w:tab/>
+            </w:r>
+            <w:r>
+              <w:rPr>
+                <w:noProof/>
+                <w:webHidden/>
+              </w:rPr>
+              <w:fldChar w:fldCharType="begin"/>
+            </w:r>
+            <w:r>
+              <w:rPr>
+                <w:noProof/>
+                <w:webHidden/>
+              </w:rPr>
+              <w:instrText xml:space="preserve"> PAGEREF _Toc462867106 \h </w:instrText>
+            </w:r>
+            <w:r>
+              <w:rPr>
+                <w:noProof/>
+                <w:webHidden/>
+              </w:rPr>
+            </w:r>
+            <w:r>
+              <w:rPr>
+                <w:noProof/>
+                <w:webHidden/>
+              </w:rPr>
+              <w:fldChar w:fldCharType="separate"/>
+            </w:r>
+            <w:r>
+              <w:rPr>
+                <w:noProof/>
+                <w:webHidden/>
+              </w:rPr>
+              <w:t>3</w:t>
+            </w:r>
+            <w:r>
+              <w:rPr>
+                <w:noProof/>
+                <w:webHidden/>
+              </w:rPr>
+              <w:fldChar w:fldCharType="end"/>
+            </w:r>
+          </w:hyperlink>
+        </w:p>
+        <w:p>
+          <w:pPr>
+            <w:pStyle w:val="TOC1"/>
+            <w:tabs>
+              <w:tab w:val="left" w:pos="440"/>
+              <w:tab w:val="right" w:leader="dot" w:pos="9350"/>
+            </w:tabs>
+            <w:rPr>
+              <w:rFonts w:asciiTheme="minorHAnsi" w:eastAsiaTheme="minorEastAsia" w:hAnsiTheme="minorHAnsi"/>
+              <w:b w:val="0"/>
+              <w:bCs w:val="0"/>
+              <w:noProof/>
+              <w:kern w:val="2"/>
+              <w:lang w:eastAsia="zh-CN"/>
+            </w:rPr>
+          </w:pPr>
+          <w:hyperlink w:anchor="_Toc462867107" w:history="1">
+            <w:r>
+              <w:rPr>
+                <w:rStyle w:val="Hyperlink"/>
+                <w:noProof/>
+              </w:rPr>
+              <w:t>4.</w:t>
+            </w:r>
+            <w:r>
+              <w:rPr>
+                <w:rFonts w:asciiTheme="minorHAnsi" w:eastAsiaTheme="minorEastAsia" w:hAnsiTheme="minorHAnsi"/>
+                <w:b w:val="0"/>
+                <w:bCs w:val="0"/>
+                <w:noProof/>
+                <w:kern w:val="2"/>
+                <w:lang w:eastAsia="zh-CN"/>
+              </w:rPr>
+              <w:tab/>
+            </w:r>
+            <w:r>
+              <w:rPr>
+                <w:rStyle w:val="Hyperlink"/>
+                <w:noProof/>
+              </w:rPr>
+              <w:t>Project Goals and Objectives</w:t>
+            </w:r>
+            <w:r>
+              <w:rPr>
+                <w:noProof/>
+                <w:webHidden/>
+              </w:rPr>
+              <w:tab/>
+            </w:r>
+            <w:r>
+              <w:rPr>
+                <w:noProof/>
+                <w:webHidden/>
+              </w:rPr>
+              <w:fldChar w:fldCharType="begin"/>
+            </w:r>
+            <w:r>
+              <w:rPr>
+                <w:noProof/>
+                <w:webHidden/>
+              </w:rPr>
+              <w:instrText xml:space="preserve"> PAGEREF _Toc462867107 \h </w:instrText>
+            </w:r>
+            <w:r>
+              <w:rPr>
+                <w:noProof/>
+                <w:webHidden/>
+              </w:rPr>
+            </w:r>
+            <w:r>
+              <w:rPr>
+                <w:noProof/>
+                <w:webHidden/>
+              </w:rPr>
+              <w:fldChar w:fldCharType="separate"/>
+            </w:r>
+            <w:r>
+              <w:rPr>
+                <w:noProof/>
+                <w:webHidden/>
+              </w:rPr>
+              <w:t>4</w:t>
+            </w:r>
+            <w:r>
+              <w:rPr>
+                <w:noProof/>
+                <w:webHidden/>
+              </w:rPr>
+              <w:fldChar w:fldCharType="end"/>
+            </w:r>
+          </w:hyperlink>
+        </w:p>
+        <w:p>
+          <w:pPr>
+            <w:pStyle w:val="TOC1"/>
+            <w:tabs>
+              <w:tab w:val="left" w:pos="440"/>
+              <w:tab w:val="right" w:leader="dot" w:pos="9350"/>
+            </w:tabs>
+            <w:rPr>
+              <w:rFonts w:asciiTheme="minorHAnsi" w:eastAsiaTheme="minorEastAsia" w:hAnsiTheme="minorHAnsi"/>
+              <w:b w:val="0"/>
+              <w:bCs w:val="0"/>
+              <w:noProof/>
+              <w:kern w:val="2"/>
+              <w:lang w:eastAsia="zh-CN"/>
+            </w:rPr>
+          </w:pPr>
+          <w:hyperlink w:anchor="_Toc462867108" w:history="1">
+            <w:r>
+              <w:rPr>
+                <w:rStyle w:val="Hyperlink"/>
+                <w:noProof/>
+              </w:rPr>
+              <w:t>5.</w:t>
+            </w:r>
+            <w:r>
+              <w:rPr>
+                <w:rFonts w:asciiTheme="minorHAnsi" w:eastAsiaTheme="minorEastAsia" w:hAnsiTheme="minorHAnsi"/>
+                <w:b w:val="0"/>
+                <w:bCs w:val="0"/>
+                <w:noProof/>
+                <w:kern w:val="2"/>
+                <w:lang w:eastAsia="zh-CN"/>
+              </w:rPr>
+              <w:tab/>
+            </w:r>
+            <w:r>
+              <w:rPr>
+                <w:rStyle w:val="Hyperlink"/>
+                <w:noProof/>
+              </w:rPr>
+              <w:t>Strategy</w:t>
+            </w:r>
+            <w:r>
+              <w:rPr>
+                <w:noProof/>
+                <w:webHidden/>
+              </w:rPr>
+              <w:tab/>
+            </w:r>
+            <w:r>
+              <w:rPr>
+                <w:noProof/>
+                <w:webHidden/>
+              </w:rPr>
+              <w:fldChar w:fldCharType="begin"/>
+            </w:r>
+            <w:r>
+              <w:rPr>
+                <w:noProof/>
+                <w:webHidden/>
+              </w:rPr>
+              <w:instrText xml:space="preserve"> PAGEREF _Toc462867108 \h </w:instrText>
+            </w:r>
+            <w:r>
+              <w:rPr>
+                <w:noProof/>
+                <w:webHidden/>
+              </w:rPr>
+            </w:r>
+            <w:r>
+              <w:rPr>
+                <w:noProof/>
+                <w:webHidden/>
+              </w:rPr>
+              <w:fldChar w:fldCharType="separate"/>
+            </w:r>
+            <w:r>
+              <w:rPr>
+                <w:noProof/>
+                <w:webHidden/>
+              </w:rPr>
+              <w:t>5</w:t>
+            </w:r>
+            <w:r>
+              <w:rPr>
+                <w:noProof/>
+                <w:webHidden/>
+              </w:rPr>
+              <w:fldChar w:fldCharType="end"/>
+            </w:r>
+          </w:hyperlink>
+        </w:p>
+        <w:p>
+          <w:pPr>
+            <w:pStyle w:val="TOC1"/>
+            <w:tabs>
+              <w:tab w:val="left" w:pos="440"/>
+              <w:tab w:val="right" w:leader="dot" w:pos="9350"/>
+            </w:tabs>
+            <w:rPr>
+              <w:rFonts w:asciiTheme="minorHAnsi" w:eastAsiaTheme="minorEastAsia" w:hAnsiTheme="minorHAnsi"/>
+              <w:b w:val="0"/>
+              <w:bCs w:val="0"/>
+              <w:noProof/>
+              <w:kern w:val="2"/>
+              <w:lang w:eastAsia="zh-CN"/>
+            </w:rPr>
+          </w:pPr>
+          <w:hyperlink w:anchor="_Toc462867109" w:history="1">
+            <w:r>
+              <w:rPr>
+                <w:rStyle w:val="Hyperlink"/>
+                <w:noProof/>
+              </w:rPr>
+              <w:t>6.</w:t>
+            </w:r>
+            <w:r>
+              <w:rPr>
+                <w:rFonts w:asciiTheme="minorHAnsi" w:eastAsiaTheme="minorEastAsia" w:hAnsiTheme="minorHAnsi"/>
+                <w:b w:val="0"/>
+                <w:bCs w:val="0"/>
+                <w:noProof/>
+                <w:kern w:val="2"/>
+                <w:lang w:eastAsia="zh-CN"/>
+              </w:rPr>
+              <w:tab/>
+            </w:r>
+            <w:r>
+              <w:rPr>
+                <w:rStyle w:val="Hyperlink"/>
+                <w:noProof/>
+              </w:rPr>
+              <w:t>Block Diagram</w:t>
+            </w:r>
+            <w:r>
+              <w:rPr>
+                <w:noProof/>
+                <w:webHidden/>
+              </w:rPr>
+              <w:tab/>
+            </w:r>
+            <w:r>
+              <w:rPr>
+                <w:noProof/>
+                <w:webHidden/>
+              </w:rPr>
+              <w:fldChar w:fldCharType="begin"/>
+            </w:r>
+            <w:r>
+              <w:rPr>
+                <w:noProof/>
+                <w:webHidden/>
+              </w:rPr>
+              <w:instrText xml:space="preserve"> PAGEREF _Toc462867109 \h </w:instrText>
+            </w:r>
+            <w:r>
+              <w:rPr>
+                <w:noProof/>
+                <w:webHidden/>
+              </w:rPr>
+            </w:r>
+            <w:r>
+              <w:rPr>
+                <w:noProof/>
+                <w:webHidden/>
+              </w:rPr>
+              <w:fldChar w:fldCharType="separate"/>
+            </w:r>
+            <w:r>
+              <w:rPr>
+                <w:noProof/>
+                <w:webHidden/>
+              </w:rPr>
+              <w:t>6</w:t>
+            </w:r>
+            <w:r>
+              <w:rPr>
+                <w:noProof/>
+                <w:webHidden/>
+              </w:rPr>
+              <w:fldChar w:fldCharType="end"/>
+            </w:r>
+          </w:hyperlink>
+        </w:p>
+        <w:p>
+          <w:pPr>
+            <w:pStyle w:val="TOC1"/>
+            <w:tabs>
+              <w:tab w:val="left" w:pos="440"/>
+              <w:tab w:val="right" w:leader="dot" w:pos="9350"/>
+            </w:tabs>
+            <w:rPr>
+              <w:rFonts w:asciiTheme="minorHAnsi" w:eastAsiaTheme="minorEastAsia" w:hAnsiTheme="minorHAnsi"/>
+              <w:b w:val="0"/>
+              <w:bCs w:val="0"/>
+              <w:noProof/>
+              <w:kern w:val="2"/>
+              <w:lang w:eastAsia="zh-CN"/>
+            </w:rPr>
+          </w:pPr>
+          <w:hyperlink w:anchor="_Toc462867110" w:history="1">
+            <w:r>
+              <w:rPr>
+                <w:rStyle w:val="Hyperlink"/>
+                <w:noProof/>
+              </w:rPr>
+              <w:t>7.</w:t>
+            </w:r>
+            <w:r>
+              <w:rPr>
+                <w:rFonts w:asciiTheme="minorHAnsi" w:eastAsiaTheme="minorEastAsia" w:hAnsiTheme="minorHAnsi"/>
+                <w:b w:val="0"/>
+                <w:bCs w:val="0"/>
+                <w:noProof/>
+                <w:kern w:val="2"/>
+                <w:lang w:eastAsia="zh-CN"/>
+              </w:rPr>
+              <w:tab/>
+            </w:r>
+            <w:r>
+              <w:rPr>
+                <w:rStyle w:val="Hyperlink"/>
+                <w:noProof/>
+              </w:rPr>
+              <w:t>GUI</w:t>
+            </w:r>
+            <w:r>
+              <w:rPr>
+                <w:noProof/>
+                <w:webHidden/>
+              </w:rPr>
+              <w:tab/>
+            </w:r>
+            <w:r>
+              <w:rPr>
+                <w:noProof/>
+                <w:webHidden/>
+              </w:rPr>
+              <w:fldChar w:fldCharType="begin"/>
+            </w:r>
+            <w:r>
+              <w:rPr>
+                <w:noProof/>
+                <w:webHidden/>
+              </w:rPr>
+              <w:instrText xml:space="preserve"> PAGEREF _Toc462867110 \h </w:instrText>
+            </w:r>
+            <w:r>
+              <w:rPr>
+                <w:noProof/>
+                <w:webHidden/>
+              </w:rPr>
+            </w:r>
+            <w:r>
+              <w:rPr>
+                <w:noProof/>
+                <w:webHidden/>
+              </w:rPr>
+              <w:fldChar w:fldCharType="separate"/>
+            </w:r>
+            <w:r>
+              <w:rPr>
+                <w:noProof/>
+                <w:webHidden/>
+              </w:rPr>
+              <w:t>7</w:t>
+            </w:r>
+            <w:r>
+              <w:rPr>
+                <w:noProof/>
+                <w:webHidden/>
+              </w:rPr>
+              <w:fldChar w:fldCharType="end"/>
+            </w:r>
+          </w:hyperlink>
+        </w:p>
+        <w:p>
+          <w:pPr>
+            <w:pStyle w:val="TOC1"/>
+            <w:tabs>
+              <w:tab w:val="left" w:pos="440"/>
+              <w:tab w:val="right" w:leader="dot" w:pos="9350"/>
+            </w:tabs>
+            <w:rPr>
+              <w:rFonts w:asciiTheme="minorHAnsi" w:eastAsiaTheme="minorEastAsia" w:hAnsiTheme="minorHAnsi"/>
+              <w:b w:val="0"/>
+              <w:bCs w:val="0"/>
+              <w:noProof/>
+              <w:kern w:val="2"/>
+              <w:lang w:eastAsia="zh-CN"/>
+            </w:rPr>
+          </w:pPr>
+          <w:hyperlink w:anchor="_Toc462867111" w:history="1">
+            <w:r>
+              <w:rPr>
+                <w:rStyle w:val="Hyperlink"/>
+                <w:noProof/>
+              </w:rPr>
+              <w:t>8.</w:t>
+            </w:r>
+            <w:r>
+              <w:rPr>
+                <w:rFonts w:asciiTheme="minorHAnsi" w:eastAsiaTheme="minorEastAsia" w:hAnsiTheme="minorHAnsi"/>
+                <w:b w:val="0"/>
+                <w:bCs w:val="0"/>
+                <w:noProof/>
+                <w:kern w:val="2"/>
+                <w:lang w:eastAsia="zh-CN"/>
+              </w:rPr>
+              <w:tab/>
+            </w:r>
+            <w:r>
+              <w:rPr>
+                <w:rStyle w:val="Hyperlink"/>
+                <w:noProof/>
+              </w:rPr>
+              <w:t>Bill of Materials</w:t>
+            </w:r>
+            <w:r>
+              <w:rPr>
+                <w:noProof/>
+                <w:webHidden/>
+              </w:rPr>
+              <w:tab/>
+            </w:r>
+            <w:r>
+              <w:rPr>
+                <w:noProof/>
+                <w:webHidden/>
+              </w:rPr>
+              <w:fldChar w:fldCharType="begin"/>
+            </w:r>
+            <w:r>
+              <w:rPr>
+                <w:noProof/>
+                <w:webHidden/>
+              </w:rPr>
+              <w:instrText xml:space="preserve"> PAGEREF _Toc462867111 \h </w:instrText>
+            </w:r>
+            <w:r>
+              <w:rPr>
+                <w:noProof/>
+                <w:webHidden/>
+              </w:rPr>
+            </w:r>
+            <w:r>
+              <w:rPr>
+                <w:noProof/>
+                <w:webHidden/>
+              </w:rPr>
+              <w:fldChar w:fldCharType="separate"/>
+            </w:r>
+            <w:r>
+              <w:rPr>
+                <w:noProof/>
+                <w:webHidden/>
+              </w:rPr>
+              <w:t>8</w:t>
+            </w:r>
+            <w:r>
+              <w:rPr>
+                <w:noProof/>
+                <w:webHidden/>
+              </w:rPr>
+              <w:fldChar w:fldCharType="end"/>
+            </w:r>
+          </w:hyperlink>
+        </w:p>
+        <w:p>
+          <w:r>
+            <w:rPr>
+              <w:b/>
+              <w:bCs/>
+              <w:noProof/>
+            </w:rPr>
+            <w:fldChar w:fldCharType="end"/>
+          </w:r>
+        </w:p>
+      </w:sdtContent>
+    </w:sdt>
+    <w:p>
+      <w:pPr>
+        <w:spacing w:after="0"/>
+        <w:rPr>
+          <w:rFonts w:cs="Times New Roman"/>
+          <w:b/>
+          <w:sz w:val="32"/>
+        </w:rPr>
+      </w:pPr>
+    </w:p>
+    <w:p>
+      <w:pPr>
+        <w:spacing w:after="0"/>
+        <w:rPr>
+          <w:rFonts w:cs="Times New Roman"/>
+          <w:b/>
+          <w:sz w:val="32"/>
+        </w:rPr>
+      </w:pPr>
+    </w:p>
+    <w:p>
+      <w:pPr>
+        <w:spacing w:after="0"/>
+        <w:rPr>
+          <w:rFonts w:cs="Times New Roman"/>
+          <w:b/>
+          <w:sz w:val="32"/>
+        </w:rPr>
+      </w:pPr>
+    </w:p>
+    <w:p>
+      <w:pPr>
+        <w:spacing w:after="0"/>
+        <w:rPr>
+          <w:rFonts w:cs="Times New Roman"/>
+          <w:b/>
+          <w:sz w:val="32"/>
+        </w:rPr>
+      </w:pPr>
+    </w:p>
+    <w:p>
+      <w:pPr>
+        <w:spacing w:after="0"/>
+        <w:rPr>
+          <w:rFonts w:cs="Times New Roman"/>
+          <w:b/>
+          <w:sz w:val="32"/>
+        </w:rPr>
+      </w:pPr>
+    </w:p>
+    <w:p>
+      <w:pPr>
+        <w:spacing w:after="0"/>
+        <w:rPr>
+          <w:rFonts w:cs="Times New Roman"/>
+          <w:b/>
+          <w:sz w:val="32"/>
+        </w:rPr>
+      </w:pPr>
+    </w:p>
+    <w:p>
+      <w:pPr>
+        <w:spacing w:after="0"/>
+        <w:rPr>
+          <w:rFonts w:cs="Times New Roman"/>
+          <w:b/>
+          <w:sz w:val="32"/>
+        </w:rPr>
+      </w:pPr>
+    </w:p>
+    <w:p>
+      <w:pPr>
+        <w:spacing w:after="0"/>
+        <w:rPr>
+          <w:rFonts w:cs="Times New Roman"/>
+          <w:b/>
+          <w:sz w:val="32"/>
+        </w:rPr>
+      </w:pPr>
+    </w:p>
+    <w:p>
+      <w:pPr>
+        <w:spacing w:after="0"/>
+        <w:rPr>
+          <w:rFonts w:cs="Times New Roman"/>
+          <w:b/>
+          <w:sz w:val="32"/>
+        </w:rPr>
+      </w:pPr>
+    </w:p>
+    <w:p>
+      <w:pPr>
+        <w:spacing w:after="0"/>
+        <w:rPr>
+          <w:rFonts w:cs="Times New Roman"/>
+          <w:b/>
+          <w:sz w:val="32"/>
+        </w:rPr>
+      </w:pPr>
+    </w:p>
+    <w:p>
+      <w:pPr>
+        <w:spacing w:after="0"/>
+        <w:rPr>
+          <w:rFonts w:cs="Times New Roman"/>
+          <w:b/>
+          <w:sz w:val="32"/>
+        </w:rPr>
+      </w:pPr>
+    </w:p>
+    <w:p>
+      <w:pPr>
+        <w:spacing w:after="0"/>
+        <w:rPr>
+          <w:rFonts w:cs="Times New Roman"/>
+          <w:b/>
+          <w:sz w:val="32"/>
+        </w:rPr>
+      </w:pPr>
+    </w:p>
+    <w:p>
+      <w:pPr>
+        <w:spacing w:after="0"/>
+        <w:rPr>
+          <w:rFonts w:cs="Times New Roman"/>
+          <w:b/>
+          <w:sz w:val="32"/>
+        </w:rPr>
+      </w:pPr>
+    </w:p>
+    <w:p>
+      <w:pPr>
+        <w:spacing w:after="0"/>
+        <w:rPr>
+          <w:rFonts w:cs="Times New Roman"/>
+          <w:b/>
+          <w:sz w:val="32"/>
+        </w:rPr>
+      </w:pPr>
+    </w:p>
+    <w:p>
+      <w:pPr>
+        <w:spacing w:after="0"/>
+        <w:rPr>
+          <w:rFonts w:cs="Times New Roman"/>
+          <w:b/>
+          <w:sz w:val="32"/>
+        </w:rPr>
+      </w:pPr>
+    </w:p>
+    <w:p>
+      <w:pPr>
+        <w:spacing w:after="0"/>
+        <w:rPr>
+          <w:rFonts w:cs="Times New Roman"/>
+          <w:b/>
+          <w:sz w:val="32"/>
+        </w:rPr>
+      </w:pPr>
+    </w:p>
+    <w:p>
+      <w:pPr>
+        <w:spacing w:after="0"/>
+        <w:rPr>
+          <w:rFonts w:cs="Times New Roman"/>
+          <w:b/>
+          <w:sz w:val="32"/>
+        </w:rPr>
+      </w:pPr>
+    </w:p>
+    <w:p>
+      <w:pPr>
+        <w:spacing w:after="0"/>
+        <w:rPr>
+          <w:rFonts w:cs="Times New Roman"/>
+          <w:b/>
+          <w:sz w:val="32"/>
+        </w:rPr>
+      </w:pPr>
+    </w:p>
+    <w:p>
+      <w:pPr>
+        <w:spacing w:after="0"/>
+        <w:rPr>
+          <w:rFonts w:cs="Times New Roman"/>
+          <w:b/>
+          <w:sz w:val="32"/>
+        </w:rPr>
+      </w:pPr>
+    </w:p>
+    <w:p>
+      <w:pPr>
+        <w:spacing w:after="0"/>
+        <w:rPr>
+          <w:rFonts w:cs="Times New Roman"/>
+          <w:b/>
+          <w:sz w:val="32"/>
+        </w:rPr>
+      </w:pPr>
+    </w:p>
+    <w:p>
+      <w:pPr>
+        <w:spacing w:after="0"/>
+        <w:rPr>
+          <w:rFonts w:cs="Times New Roman"/>
+          <w:b/>
+          <w:sz w:val="32"/>
+        </w:rPr>
+      </w:pPr>
+    </w:p>
+    <w:p>
+      <w:pPr>
+        <w:spacing w:after="0"/>
+        <w:rPr>
+          <w:rFonts w:cs="Times New Roman"/>
+          <w:b/>
+          <w:sz w:val="32"/>
+        </w:rPr>
+      </w:pPr>
+    </w:p>
+    <w:p>
+      <w:pPr>
+        <w:spacing w:after="0"/>
+        <w:rPr>
+          <w:rFonts w:cs="Times New Roman"/>
+          <w:b/>
+          <w:sz w:val="32"/>
+        </w:rPr>
+      </w:pPr>
+    </w:p>
+    <w:p>
+      <w:pPr>
+        <w:spacing w:after="0"/>
+        <w:rPr>
+          <w:rFonts w:cs="Times New Roman"/>
+          <w:b/>
+          <w:sz w:val="32"/>
+        </w:rPr>
+      </w:pPr>
+    </w:p>
+    <w:p>
+      <w:pPr>
+        <w:pStyle w:val="Title"/>
+        <w:numPr>
+          <w:ilvl w:val="0"/>
+          <w:numId w:val="2"/>
+        </w:numPr>
+      </w:pPr>
+      <w:bookmarkStart w:id="0" w:name="OLE_LINK1"/>
+      <w:bookmarkStart w:id="1" w:name="OLE_LINK2"/>
+      <w:bookmarkStart w:id="2" w:name="_Toc462867104"/>
+      <w:r>
+        <w:t>Project Description</w:t>
+      </w:r>
+      <w:bookmarkEnd w:id="2"/>
+    </w:p>
+    <w:p>
+      <w:pPr>
+        <w:spacing w:after="0"/>
+        <w:rPr>
+          <w:rFonts w:cs="Times New Roman"/>
+        </w:rPr>
+      </w:pPr>
+    </w:p>
+    <w:p>
+      <w:pPr>
+        <w:spacing w:after="0"/>
+        <w:rPr>
+          <w:rFonts w:cs="Times New Roman"/>
+        </w:rPr>
+      </w:pPr>
+      <w:r>
+        <w:rPr>
+          <w:rFonts w:cs="Times New Roman"/>
         </w:rPr>
         <w:t>In this project we are going to design a greenhouse system, which will help the plants to have a best environment and growing up with the scientific method. In the system the sensors will detect and collect data of the soil moisture, air temperature, and light and give the corresponding feedback to environment to reach the expected effect.</w:t>
       </w:r>
       <w:r>
         <w:rPr>
-          <w:sz w:val="28"/>
+          <w:rFonts w:cs="Times New Roman"/>
         </w:rPr>
         <w:t xml:space="preserve"> </w:t>
       </w:r>
@@ -900,350 +1982,891 @@
       <w:pPr>
         <w:spacing w:after="0"/>
         <w:rPr>
-          <w:sz w:val="28"/>
-        </w:rPr>
-      </w:pPr>
-    </w:p>
-    <w:p>
-      <w:pPr>
-        <w:spacing w:after="0"/>
-        <w:rPr>
-          <w:sz w:val="28"/>
-        </w:rPr>
-      </w:pPr>
-      <w:r>
-        <w:rPr>
-          <w:sz w:val="28"/>
+          <w:rFonts w:cs="Times New Roman"/>
+        </w:rPr>
+      </w:pPr>
+    </w:p>
+    <w:p>
+      <w:pPr>
+        <w:spacing w:after="0"/>
+        <w:rPr>
+          <w:rFonts w:cs="Times New Roman"/>
+        </w:rPr>
+      </w:pPr>
+      <w:r>
+        <w:rPr>
+          <w:rFonts w:cs="Times New Roman"/>
         </w:rPr>
         <w:t xml:space="preserve">We will use a LCD to display the current status and temperature and moisture of the </w:t>
       </w:r>
       <w:r>
         <w:rPr>
-          <w:sz w:val="28"/>
-        </w:rPr>
-        <w:t xml:space="preserve">environment. The system will connect to the cellphone app by the Bluetooth </w:t>
-      </w:r>
-      <w:r>
-        <w:rPr>
-          <w:rFonts w:ascii="Calibri" w:eastAsiaTheme="minorEastAsia" w:hAnsi="Calibri"/>
+          <w:rFonts w:cs="Times New Roman"/>
+        </w:rPr>
+        <w:t>environment. The system will connect to the cellphone app by the Bluetooth to control the system. In the interface, we are allowed user to see the info exactly same as the LCD, and user can use manual switch to control the system such as main switch, water pump, cooler and heater. As well, user will be able to set the temperature for the system.</w:t>
+      </w:r>
+    </w:p>
+    <w:p>
+      <w:pPr>
+        <w:spacing w:after="0"/>
+        <w:rPr>
+          <w:rFonts w:eastAsiaTheme="minorEastAsia" w:cs="Times New Roman"/>
           <w:color w:val="000000"/>
           <w:sz w:val="32"/>
           <w:szCs w:val="32"/>
           <w:shd w:val="clear" w:color="auto" w:fill="FFFFFF"/>
           <w:lang w:eastAsia="zh-CN"/>
         </w:rPr>
-        <w:t>to control the system. In the interface, we are allowed user to see the info exactly same as the LCD, and user can use manual switch to control the system such as</w:t>
-      </w:r>
-      <w:r>
-        <w:rPr>
-          <w:sz w:val="28"/>
-        </w:rPr>
-        <w:t xml:space="preserve"> main switch, water pump, cooler and heater. As well, user will be able to set the temperature for the system.</w:t>
-      </w:r>
-    </w:p>
-    <w:p>
-      <w:pPr>
-        <w:spacing w:after="0"/>
-        <w:rPr>
-          <w:sz w:val="24"/>
-        </w:rPr>
-      </w:pPr>
-    </w:p>
-    <w:p>
-      <w:pPr>
-        <w:spacing w:after="0"/>
-        <w:rPr>
-          <w:b/>
+      </w:pPr>
+    </w:p>
+    <w:p>
+      <w:pPr>
+        <w:spacing w:after="0"/>
+        <w:rPr>
+          <w:rFonts w:cs="Times New Roman"/>
+        </w:rPr>
+      </w:pPr>
+    </w:p>
+    <w:p>
+      <w:pPr>
+        <w:spacing w:after="0"/>
+        <w:rPr>
+          <w:rFonts w:cs="Times New Roman"/>
+          <w:sz w:val="24"/>
+        </w:rPr>
+      </w:pPr>
+    </w:p>
+    <w:p>
+      <w:pPr>
+        <w:pStyle w:val="Title"/>
+        <w:numPr>
+          <w:ilvl w:val="0"/>
+          <w:numId w:val="2"/>
+        </w:numPr>
+        <w:rPr>
           <w:sz w:val="32"/>
         </w:rPr>
       </w:pPr>
-      <w:r>
-        <w:rPr>
-          <w:b/>
+      <w:bookmarkStart w:id="3" w:name="_Toc462867105"/>
+      <w:r>
+        <w:rPr>
           <w:sz w:val="32"/>
         </w:rPr>
         <w:t>Background</w:t>
       </w:r>
-    </w:p>
-    <w:p>
-      <w:pPr>
-        <w:spacing w:after="0"/>
-        <w:rPr>
-          <w:sz w:val="24"/>
-        </w:rPr>
-      </w:pPr>
-    </w:p>
-    <w:p>
-      <w:pPr>
-        <w:spacing w:after="200" w:line="276" w:lineRule="auto"/>
-        <w:rPr>
-          <w:rFonts w:ascii="Calibri" w:eastAsiaTheme="minorEastAsia" w:hAnsi="Calibri"/>
-          <w:color w:val="000000"/>
+      <w:bookmarkEnd w:id="3"/>
+    </w:p>
+    <w:p>
+      <w:pPr>
+        <w:spacing w:after="0"/>
+        <w:rPr>
+          <w:rFonts w:cs="Times New Roman"/>
+          <w:sz w:val="24"/>
+        </w:rPr>
+      </w:pPr>
+    </w:p>
+    <w:p>
+      <w:pPr>
+        <w:spacing w:after="0"/>
+        <w:rPr>
+          <w:rFonts w:cs="Times New Roman"/>
+        </w:rPr>
+      </w:pPr>
+      <w:r>
+        <w:rPr>
+          <w:rFonts w:cs="Times New Roman"/>
+        </w:rPr>
+        <w:t>There is</w:t>
+      </w:r>
+      <w:r>
+        <w:rPr>
+          <w:rFonts w:cs="Times New Roman"/>
+        </w:rPr>
+        <w:t xml:space="preserve"> no such product on the market that could remotely control the green house system using a smartphone.</w:t>
+      </w:r>
+    </w:p>
+    <w:p>
+      <w:pPr>
+        <w:spacing w:after="0"/>
+        <w:rPr>
+          <w:rFonts w:cs="Times New Roman"/>
+          <w:sz w:val="24"/>
+        </w:rPr>
+      </w:pPr>
+    </w:p>
+    <w:p>
+      <w:pPr>
+        <w:spacing w:after="0"/>
+        <w:rPr>
+          <w:rFonts w:cs="Times New Roman"/>
+          <w:sz w:val="24"/>
+        </w:rPr>
+      </w:pPr>
+    </w:p>
+    <w:p>
+      <w:pPr>
+        <w:spacing w:after="0"/>
+        <w:rPr>
+          <w:rFonts w:cs="Times New Roman"/>
+          <w:sz w:val="24"/>
+        </w:rPr>
+      </w:pPr>
+    </w:p>
+    <w:p>
+      <w:pPr>
+        <w:spacing w:after="0"/>
+        <w:rPr>
+          <w:rFonts w:cs="Times New Roman"/>
+          <w:sz w:val="24"/>
+        </w:rPr>
+      </w:pPr>
+    </w:p>
+    <w:p>
+      <w:pPr>
+        <w:spacing w:after="0"/>
+        <w:rPr>
+          <w:rFonts w:cs="Times New Roman"/>
+          <w:sz w:val="24"/>
+        </w:rPr>
+      </w:pPr>
+    </w:p>
+    <w:p>
+      <w:pPr>
+        <w:spacing w:after="0"/>
+        <w:rPr>
+          <w:rFonts w:cs="Times New Roman"/>
+          <w:sz w:val="24"/>
+        </w:rPr>
+      </w:pPr>
+    </w:p>
+    <w:p>
+      <w:pPr>
+        <w:spacing w:after="0"/>
+        <w:rPr>
+          <w:rFonts w:cs="Times New Roman"/>
+          <w:sz w:val="24"/>
+        </w:rPr>
+      </w:pPr>
+    </w:p>
+    <w:p>
+      <w:pPr>
+        <w:spacing w:after="0"/>
+        <w:rPr>
+          <w:rFonts w:cs="Times New Roman"/>
+          <w:sz w:val="24"/>
+        </w:rPr>
+      </w:pPr>
+    </w:p>
+    <w:p>
+      <w:pPr>
+        <w:spacing w:after="0"/>
+        <w:rPr>
+          <w:rFonts w:cs="Times New Roman"/>
+          <w:sz w:val="24"/>
+        </w:rPr>
+      </w:pPr>
+    </w:p>
+    <w:p>
+      <w:pPr>
+        <w:spacing w:after="0"/>
+        <w:rPr>
+          <w:rFonts w:cs="Times New Roman"/>
+          <w:sz w:val="24"/>
+        </w:rPr>
+      </w:pPr>
+    </w:p>
+    <w:p>
+      <w:pPr>
+        <w:spacing w:after="0"/>
+        <w:rPr>
+          <w:rFonts w:cs="Times New Roman"/>
+          <w:sz w:val="24"/>
+        </w:rPr>
+      </w:pPr>
+    </w:p>
+    <w:p>
+      <w:pPr>
+        <w:spacing w:after="0"/>
+        <w:rPr>
+          <w:rFonts w:cs="Times New Roman"/>
+          <w:sz w:val="24"/>
+        </w:rPr>
+      </w:pPr>
+    </w:p>
+    <w:p>
+      <w:pPr>
+        <w:spacing w:after="0"/>
+        <w:rPr>
+          <w:rFonts w:cs="Times New Roman"/>
+          <w:sz w:val="24"/>
+        </w:rPr>
+      </w:pPr>
+    </w:p>
+    <w:p>
+      <w:pPr>
+        <w:pStyle w:val="Title"/>
+        <w:numPr>
+          <w:ilvl w:val="0"/>
+          <w:numId w:val="2"/>
+        </w:numPr>
+        <w:rPr>
           <w:sz w:val="32"/>
-          <w:szCs w:val="32"/>
-          <w:shd w:val="clear" w:color="auto" w:fill="FFFFFF"/>
-          <w:lang w:eastAsia="zh-CN"/>
-        </w:rPr>
-      </w:pPr>
-      <w:r>
-        <w:rPr>
-          <w:rFonts w:ascii="Calibri" w:eastAsiaTheme="minorEastAsia" w:hAnsi="Calibri"/>
-          <w:color w:val="000000"/>
+        </w:rPr>
+      </w:pPr>
+      <w:bookmarkStart w:id="4" w:name="_Toc462867106"/>
+      <w:bookmarkStart w:id="5" w:name="_GoBack"/>
+      <w:bookmarkEnd w:id="5"/>
+      <w:r>
+        <w:rPr>
           <w:sz w:val="32"/>
-          <w:szCs w:val="32"/>
-          <w:shd w:val="clear" w:color="auto" w:fill="FFFFFF"/>
-          <w:lang w:eastAsia="zh-CN"/>
-        </w:rPr>
-        <w:t>There is</w:t>
-      </w:r>
-      <w:r>
-        <w:rPr>
-          <w:rFonts w:ascii="Calibri" w:eastAsiaTheme="minorEastAsia" w:hAnsi="Calibri"/>
-          <w:color w:val="000000"/>
+        </w:rPr>
+        <w:t>Problem Statement</w:t>
+      </w:r>
+      <w:bookmarkEnd w:id="4"/>
+    </w:p>
+    <w:p>
+      <w:pPr>
+        <w:spacing w:after="0"/>
+        <w:rPr>
+          <w:rFonts w:cs="Times New Roman"/>
+          <w:sz w:val="24"/>
+        </w:rPr>
+      </w:pPr>
+    </w:p>
+    <w:p>
+      <w:pPr>
+        <w:spacing w:after="0"/>
+        <w:rPr>
+          <w:rFonts w:cs="Times New Roman"/>
+        </w:rPr>
+      </w:pPr>
+      <w:r>
+        <w:rPr>
+          <w:rFonts w:cs="Times New Roman"/>
+        </w:rPr>
+        <w:t>In this course we are designing an Automatic Greenhouse System is very helpful for household. Assume</w:t>
+      </w:r>
+      <w:r>
+        <w:rPr>
+          <w:rFonts w:cs="Times New Roman"/>
+        </w:rPr>
+        <w:t xml:space="preserve"> </w:t>
+      </w:r>
+      <w:r>
+        <w:rPr>
+          <w:rFonts w:cs="Times New Roman"/>
+        </w:rPr>
+        <w:t>a busy family want to eat fresh tomato</w:t>
+      </w:r>
+      <w:r>
+        <w:rPr>
+          <w:rFonts w:cs="Times New Roman"/>
+        </w:rPr>
+        <w:t xml:space="preserve"> (or other vegetables)</w:t>
+      </w:r>
+      <w:r>
+        <w:rPr>
+          <w:rFonts w:cs="Times New Roman"/>
+        </w:rPr>
+        <w:t xml:space="preserve"> that plant by themselves. </w:t>
+      </w:r>
+    </w:p>
+    <w:p>
+      <w:pPr>
+        <w:spacing w:after="0"/>
+        <w:rPr>
+          <w:rFonts w:cs="Times New Roman"/>
+        </w:rPr>
+      </w:pPr>
+    </w:p>
+    <w:p>
+      <w:pPr>
+        <w:spacing w:after="0"/>
+        <w:rPr>
+          <w:rFonts w:cs="Times New Roman"/>
+        </w:rPr>
+      </w:pPr>
+      <w:r>
+        <w:rPr>
+          <w:rFonts w:cs="Times New Roman"/>
+        </w:rPr>
+        <w:t xml:space="preserve">So they are plan to plant tomatoes in the backyard, but they don’t have much time to take care </w:t>
+      </w:r>
+      <w:r>
+        <w:rPr>
+          <w:rFonts w:cs="Times New Roman"/>
+        </w:rPr>
+        <w:t>tomatoes. However, if this busy family have an automatic greenhouse system, they don’t need to worry this situation. They system will help them to watering, and provide a computable temperature for the plants.</w:t>
+      </w:r>
+    </w:p>
+    <w:p>
+      <w:pPr>
+        <w:spacing w:after="0"/>
+        <w:rPr>
+          <w:rFonts w:cs="Times New Roman"/>
+        </w:rPr>
+      </w:pPr>
+    </w:p>
+    <w:p>
+      <w:pPr>
+        <w:spacing w:after="0"/>
+        <w:rPr>
+          <w:rFonts w:cs="Times New Roman"/>
+        </w:rPr>
+      </w:pPr>
+      <w:r>
+        <w:rPr>
+          <w:rFonts w:cs="Times New Roman"/>
+        </w:rPr>
+        <w:t xml:space="preserve">And also it will help them to save a lot of time to work on other things. </w:t>
+      </w:r>
+    </w:p>
+    <w:p>
+      <w:pPr>
+        <w:spacing w:after="0"/>
+        <w:rPr>
+          <w:rFonts w:cs="Times New Roman"/>
+          <w:sz w:val="24"/>
+        </w:rPr>
+      </w:pPr>
+    </w:p>
+    <w:p>
+      <w:pPr>
+        <w:spacing w:after="0"/>
+        <w:rPr>
+          <w:rFonts w:cs="Times New Roman"/>
+          <w:sz w:val="24"/>
+        </w:rPr>
+      </w:pPr>
+    </w:p>
+    <w:p>
+      <w:pPr>
+        <w:spacing w:after="0"/>
+        <w:rPr>
+          <w:rFonts w:cs="Times New Roman"/>
+          <w:sz w:val="24"/>
+        </w:rPr>
+      </w:pPr>
+    </w:p>
+    <w:p>
+      <w:pPr>
+        <w:spacing w:after="0"/>
+        <w:rPr>
+          <w:rFonts w:cs="Times New Roman"/>
+          <w:sz w:val="24"/>
+        </w:rPr>
+      </w:pPr>
+    </w:p>
+    <w:p>
+      <w:pPr>
+        <w:spacing w:after="0"/>
+        <w:rPr>
+          <w:rFonts w:cs="Times New Roman"/>
+          <w:sz w:val="24"/>
+        </w:rPr>
+      </w:pPr>
+    </w:p>
+    <w:p>
+      <w:pPr>
+        <w:spacing w:after="0"/>
+        <w:rPr>
+          <w:rFonts w:cs="Times New Roman"/>
+          <w:sz w:val="24"/>
+        </w:rPr>
+      </w:pPr>
+    </w:p>
+    <w:p>
+      <w:pPr>
+        <w:spacing w:after="0"/>
+        <w:rPr>
+          <w:rFonts w:cs="Times New Roman"/>
+          <w:sz w:val="24"/>
+        </w:rPr>
+      </w:pPr>
+    </w:p>
+    <w:p>
+      <w:pPr>
+        <w:spacing w:after="0"/>
+        <w:rPr>
+          <w:rFonts w:cs="Times New Roman"/>
+          <w:sz w:val="24"/>
+        </w:rPr>
+      </w:pPr>
+    </w:p>
+    <w:p>
+      <w:pPr>
+        <w:spacing w:after="0"/>
+        <w:rPr>
+          <w:rFonts w:cs="Times New Roman"/>
+          <w:sz w:val="24"/>
+        </w:rPr>
+      </w:pPr>
+    </w:p>
+    <w:p>
+      <w:pPr>
+        <w:spacing w:after="0"/>
+        <w:rPr>
+          <w:rFonts w:cs="Times New Roman"/>
+          <w:sz w:val="24"/>
+        </w:rPr>
+      </w:pPr>
+    </w:p>
+    <w:p>
+      <w:pPr>
+        <w:spacing w:after="0"/>
+        <w:rPr>
+          <w:rFonts w:cs="Times New Roman"/>
+          <w:sz w:val="24"/>
+        </w:rPr>
+      </w:pPr>
+    </w:p>
+    <w:p>
+      <w:pPr>
+        <w:spacing w:after="0"/>
+        <w:rPr>
+          <w:rFonts w:cs="Times New Roman"/>
+          <w:sz w:val="24"/>
+        </w:rPr>
+      </w:pPr>
+    </w:p>
+    <w:p>
+      <w:pPr>
+        <w:spacing w:after="0"/>
+        <w:rPr>
+          <w:rFonts w:cs="Times New Roman"/>
+          <w:sz w:val="24"/>
+        </w:rPr>
+      </w:pPr>
+    </w:p>
+    <w:p>
+      <w:pPr>
+        <w:spacing w:after="0"/>
+        <w:rPr>
+          <w:rFonts w:cs="Times New Roman"/>
+          <w:sz w:val="24"/>
+        </w:rPr>
+      </w:pPr>
+    </w:p>
+    <w:p>
+      <w:pPr>
+        <w:spacing w:after="0"/>
+        <w:rPr>
+          <w:rFonts w:cs="Times New Roman"/>
+          <w:sz w:val="24"/>
+        </w:rPr>
+      </w:pPr>
+    </w:p>
+    <w:p>
+      <w:pPr>
+        <w:spacing w:after="0"/>
+        <w:rPr>
+          <w:rFonts w:cs="Times New Roman"/>
+          <w:sz w:val="24"/>
+        </w:rPr>
+      </w:pPr>
+    </w:p>
+    <w:p>
+      <w:pPr>
+        <w:spacing w:after="0"/>
+        <w:rPr>
+          <w:rFonts w:cs="Times New Roman"/>
+          <w:sz w:val="24"/>
+        </w:rPr>
+      </w:pPr>
+    </w:p>
+    <w:p>
+      <w:pPr>
+        <w:spacing w:after="0"/>
+        <w:rPr>
+          <w:rFonts w:cs="Times New Roman"/>
+          <w:sz w:val="24"/>
+        </w:rPr>
+      </w:pPr>
+    </w:p>
+    <w:p>
+      <w:pPr>
+        <w:spacing w:after="0"/>
+        <w:rPr>
+          <w:rFonts w:cs="Times New Roman"/>
+          <w:sz w:val="24"/>
+        </w:rPr>
+      </w:pPr>
+    </w:p>
+    <w:p>
+      <w:pPr>
+        <w:spacing w:after="0"/>
+        <w:rPr>
+          <w:rFonts w:cs="Times New Roman"/>
+          <w:sz w:val="24"/>
+        </w:rPr>
+      </w:pPr>
+    </w:p>
+    <w:p>
+      <w:pPr>
+        <w:spacing w:after="0"/>
+        <w:rPr>
+          <w:rFonts w:cs="Times New Roman"/>
+          <w:sz w:val="24"/>
+        </w:rPr>
+      </w:pPr>
+    </w:p>
+    <w:p>
+      <w:pPr>
+        <w:spacing w:after="0"/>
+        <w:rPr>
+          <w:rFonts w:cs="Times New Roman"/>
+          <w:sz w:val="24"/>
+        </w:rPr>
+      </w:pPr>
+    </w:p>
+    <w:p>
+      <w:pPr>
+        <w:spacing w:after="0"/>
+        <w:rPr>
+          <w:rFonts w:cs="Times New Roman"/>
+          <w:sz w:val="24"/>
+        </w:rPr>
+      </w:pPr>
+    </w:p>
+    <w:p>
+      <w:pPr>
+        <w:spacing w:after="0"/>
+        <w:rPr>
+          <w:rFonts w:cs="Times New Roman"/>
+          <w:sz w:val="24"/>
+        </w:rPr>
+      </w:pPr>
+    </w:p>
+    <w:p>
+      <w:pPr>
+        <w:spacing w:after="0"/>
+        <w:rPr>
+          <w:rFonts w:cs="Times New Roman"/>
+          <w:sz w:val="24"/>
+        </w:rPr>
+      </w:pPr>
+    </w:p>
+    <w:p>
+      <w:pPr>
+        <w:spacing w:after="0"/>
+        <w:rPr>
+          <w:rFonts w:cs="Times New Roman"/>
+          <w:sz w:val="24"/>
+        </w:rPr>
+      </w:pPr>
+    </w:p>
+    <w:p>
+      <w:pPr>
+        <w:spacing w:after="0"/>
+        <w:rPr>
+          <w:rFonts w:cs="Times New Roman"/>
+          <w:sz w:val="24"/>
+        </w:rPr>
+      </w:pPr>
+    </w:p>
+    <w:p>
+      <w:pPr>
+        <w:spacing w:after="0"/>
+        <w:rPr>
+          <w:rFonts w:cs="Times New Roman"/>
+          <w:sz w:val="24"/>
+        </w:rPr>
+      </w:pPr>
+    </w:p>
+    <w:p>
+      <w:pPr>
+        <w:pStyle w:val="Title"/>
+        <w:numPr>
+          <w:ilvl w:val="0"/>
+          <w:numId w:val="2"/>
+        </w:numPr>
+      </w:pPr>
+      <w:bookmarkStart w:id="6" w:name="_Toc462867107"/>
+      <w:r>
+        <w:t xml:space="preserve">Project Goals and </w:t>
+      </w:r>
+      <w:r>
+        <w:t>Objectives</w:t>
+      </w:r>
+      <w:bookmarkEnd w:id="6"/>
+    </w:p>
+    <w:p>
+      <w:pPr>
+        <w:spacing w:after="0"/>
+        <w:rPr>
+          <w:rFonts w:cs="Times New Roman"/>
+        </w:rPr>
+      </w:pPr>
+    </w:p>
+    <w:p>
+      <w:pPr>
+        <w:spacing w:after="0"/>
+        <w:rPr>
+          <w:rFonts w:cs="Times New Roman"/>
+        </w:rPr>
+      </w:pPr>
+      <w:r>
+        <w:rPr>
+          <w:rFonts w:cs="Times New Roman"/>
+        </w:rPr>
+        <w:t>When system is powered on. The system will start to collect data and start to build a wonderful environment for the plants.</w:t>
+      </w:r>
+    </w:p>
+    <w:p>
+      <w:pPr>
+        <w:spacing w:after="0"/>
+        <w:rPr>
+          <w:rFonts w:cs="Times New Roman"/>
+        </w:rPr>
+      </w:pPr>
+    </w:p>
+    <w:p>
+      <w:pPr>
+        <w:spacing w:after="0"/>
+        <w:rPr>
+          <w:rFonts w:cs="Times New Roman"/>
+        </w:rPr>
+      </w:pPr>
+      <w:r>
+        <w:rPr>
+          <w:rFonts w:cs="Times New Roman"/>
+        </w:rPr>
+        <w:t>The plants growth needs Sun to make the photosynthesis. So we will install 4 light sensors that place on the top of the case, when morning is coming those 4 sensors will detect the light at same time to enable the cover that we installed on the top of the case, why we use 4 sensors? Because this will avoid the cover opened in the mistake.</w:t>
+      </w:r>
+    </w:p>
+    <w:p>
+      <w:pPr>
+        <w:spacing w:after="0"/>
+        <w:rPr>
+          <w:rFonts w:cs="Times New Roman"/>
+        </w:rPr>
+      </w:pPr>
+    </w:p>
+    <w:p>
+      <w:pPr>
+        <w:spacing w:after="0"/>
+        <w:rPr>
+          <w:rFonts w:cs="Times New Roman"/>
+        </w:rPr>
+      </w:pPr>
+      <w:r>
+        <w:rPr>
+          <w:rFonts w:cs="Times New Roman"/>
+        </w:rPr>
+        <w:t xml:space="preserve">Inside the case, there is a temperature sensor installed on the top side of the case, this will make sure the plants have a temperature that suitable for growth. On the cellphone app, we can set a corresponding temperature for the plant. However, when the temperature is higher than we set, the cooler will be activate by the system. Opposite, the heater will be </w:t>
+      </w:r>
+      <w:proofErr w:type="gramStart"/>
+      <w:r>
+        <w:rPr>
+          <w:rFonts w:cs="Times New Roman"/>
+        </w:rPr>
+        <w:t>activate</w:t>
+      </w:r>
+      <w:proofErr w:type="gramEnd"/>
+      <w:r>
+        <w:rPr>
+          <w:rFonts w:cs="Times New Roman"/>
+        </w:rPr>
+        <w:t xml:space="preserve"> when temperature is lower.</w:t>
+      </w:r>
+    </w:p>
+    <w:p>
+      <w:pPr>
+        <w:spacing w:after="0"/>
+        <w:rPr>
+          <w:rFonts w:cs="Times New Roman"/>
+        </w:rPr>
+      </w:pPr>
+    </w:p>
+    <w:p>
+      <w:pPr>
+        <w:spacing w:after="0"/>
+        <w:rPr>
+          <w:rFonts w:cs="Times New Roman"/>
+        </w:rPr>
+      </w:pPr>
+      <w:r>
+        <w:rPr>
+          <w:rFonts w:cs="Times New Roman"/>
+        </w:rPr>
+        <w:t xml:space="preserve">The water is very important for the plants, when soil moisture is lower than normal value (dry), the plants will grow slowly or dead by the dehydration. So, we will plug a soil moisture sensor on the ground the collect the soil moisture data. When the soil moisture is lower than normal, the water pump will be </w:t>
+      </w:r>
+      <w:r>
+        <w:rPr>
+          <w:rFonts w:cs="Times New Roman"/>
+        </w:rPr>
+        <w:t>activated</w:t>
+      </w:r>
+      <w:r>
+        <w:rPr>
+          <w:rFonts w:cs="Times New Roman"/>
+        </w:rPr>
+        <w:t xml:space="preserve"> and start watering the plants until moisture is reached normal value. </w:t>
+      </w:r>
+    </w:p>
+    <w:p>
+      <w:pPr>
+        <w:spacing w:after="0"/>
+        <w:rPr>
+          <w:rFonts w:cs="Times New Roman"/>
+          <w:sz w:val="24"/>
+        </w:rPr>
+      </w:pPr>
+    </w:p>
+    <w:p>
+      <w:pPr>
+        <w:spacing w:after="0"/>
+        <w:rPr>
+          <w:rFonts w:cs="Times New Roman"/>
+          <w:sz w:val="24"/>
+        </w:rPr>
+      </w:pPr>
+    </w:p>
+    <w:p>
+      <w:pPr>
+        <w:spacing w:after="0"/>
+        <w:rPr>
+          <w:rFonts w:cs="Times New Roman"/>
+          <w:sz w:val="24"/>
+        </w:rPr>
+      </w:pPr>
+    </w:p>
+    <w:p>
+      <w:pPr>
+        <w:spacing w:after="0"/>
+        <w:rPr>
+          <w:rFonts w:cs="Times New Roman"/>
+          <w:sz w:val="24"/>
+        </w:rPr>
+      </w:pPr>
+    </w:p>
+    <w:p>
+      <w:pPr>
+        <w:spacing w:after="0"/>
+        <w:rPr>
+          <w:rFonts w:cs="Times New Roman"/>
+          <w:sz w:val="24"/>
+        </w:rPr>
+      </w:pPr>
+    </w:p>
+    <w:p>
+      <w:pPr>
+        <w:spacing w:after="0"/>
+        <w:rPr>
+          <w:rFonts w:cs="Times New Roman"/>
+          <w:sz w:val="24"/>
+        </w:rPr>
+      </w:pPr>
+    </w:p>
+    <w:p>
+      <w:pPr>
+        <w:spacing w:after="0"/>
+        <w:rPr>
+          <w:rFonts w:cs="Times New Roman"/>
+          <w:sz w:val="24"/>
+        </w:rPr>
+      </w:pPr>
+    </w:p>
+    <w:p>
+      <w:pPr>
+        <w:spacing w:after="0"/>
+        <w:rPr>
+          <w:rFonts w:cs="Times New Roman"/>
+          <w:sz w:val="24"/>
+        </w:rPr>
+      </w:pPr>
+    </w:p>
+    <w:p>
+      <w:pPr>
+        <w:spacing w:after="0"/>
+        <w:rPr>
+          <w:rFonts w:cs="Times New Roman"/>
+          <w:sz w:val="24"/>
+        </w:rPr>
+      </w:pPr>
+    </w:p>
+    <w:p>
+      <w:pPr>
+        <w:spacing w:after="0"/>
+        <w:rPr>
+          <w:rFonts w:cs="Times New Roman"/>
+          <w:sz w:val="24"/>
+        </w:rPr>
+      </w:pPr>
+    </w:p>
+    <w:p>
+      <w:pPr>
+        <w:spacing w:after="0"/>
+        <w:rPr>
+          <w:rFonts w:cs="Times New Roman"/>
+          <w:sz w:val="24"/>
+        </w:rPr>
+      </w:pPr>
+    </w:p>
+    <w:p>
+      <w:pPr>
+        <w:spacing w:after="0"/>
+        <w:rPr>
+          <w:rFonts w:cs="Times New Roman"/>
+          <w:sz w:val="24"/>
+        </w:rPr>
+      </w:pPr>
+    </w:p>
+    <w:p>
+      <w:pPr>
+        <w:spacing w:after="0"/>
+        <w:rPr>
+          <w:rFonts w:cs="Times New Roman"/>
+          <w:sz w:val="24"/>
+        </w:rPr>
+      </w:pPr>
+    </w:p>
+    <w:p>
+      <w:pPr>
+        <w:spacing w:after="0"/>
+        <w:rPr>
+          <w:rFonts w:cs="Times New Roman"/>
+          <w:sz w:val="24"/>
+        </w:rPr>
+      </w:pPr>
+    </w:p>
+    <w:p>
+      <w:pPr>
+        <w:spacing w:after="0"/>
+        <w:rPr>
+          <w:rFonts w:cs="Times New Roman"/>
+          <w:sz w:val="24"/>
+        </w:rPr>
+      </w:pPr>
+    </w:p>
+    <w:p>
+      <w:pPr>
+        <w:spacing w:after="0"/>
+        <w:rPr>
+          <w:rFonts w:cs="Times New Roman"/>
+          <w:sz w:val="24"/>
+        </w:rPr>
+      </w:pPr>
+    </w:p>
+    <w:p>
+      <w:pPr>
+        <w:pStyle w:val="Title"/>
+        <w:numPr>
+          <w:ilvl w:val="0"/>
+          <w:numId w:val="2"/>
+        </w:numPr>
+        <w:rPr>
           <w:sz w:val="32"/>
-          <w:szCs w:val="32"/>
-          <w:shd w:val="clear" w:color="auto" w:fill="FFFFFF"/>
-          <w:lang w:eastAsia="zh-CN"/>
-        </w:rPr>
-        <w:t xml:space="preserve"> no such product on the market that could remotely control the green house system using a smartphone.</w:t>
-      </w:r>
-    </w:p>
-    <w:p>
-      <w:pPr>
-        <w:spacing w:after="0"/>
-        <w:rPr>
-          <w:sz w:val="24"/>
-        </w:rPr>
-      </w:pPr>
-    </w:p>
-    <w:p>
-      <w:pPr>
-        <w:spacing w:after="0"/>
-        <w:rPr>
-          <w:b/>
+        </w:rPr>
+      </w:pPr>
+      <w:bookmarkStart w:id="7" w:name="_Toc462867108"/>
+      <w:r>
+        <w:rPr>
           <w:sz w:val="32"/>
         </w:rPr>
-      </w:pPr>
-      <w:r>
-        <w:rPr>
-          <w:b/>
-          <w:sz w:val="32"/>
-        </w:rPr>
-        <w:t>Problem Statement</w:t>
-      </w:r>
-    </w:p>
-    <w:p>
-      <w:pPr>
-        <w:spacing w:after="0"/>
-        <w:rPr>
-          <w:sz w:val="24"/>
-        </w:rPr>
-      </w:pPr>
-    </w:p>
-    <w:p>
-      <w:pPr>
-        <w:spacing w:after="0"/>
-        <w:rPr>
-          <w:sz w:val="28"/>
-        </w:rPr>
-      </w:pPr>
-      <w:r>
-        <w:rPr>
-          <w:sz w:val="28"/>
-        </w:rPr>
-        <w:t>In this course we are designing an Automatic Greenhouse System is very helpful for household. Assume</w:t>
-      </w:r>
-      <w:r>
-        <w:rPr>
-          <w:sz w:val="28"/>
-        </w:rPr>
-        <w:t xml:space="preserve"> </w:t>
-      </w:r>
-      <w:r>
-        <w:rPr>
-          <w:sz w:val="28"/>
-        </w:rPr>
-        <w:t>a busy family want to eat fresh tomato</w:t>
-      </w:r>
-      <w:r>
-        <w:rPr>
-          <w:sz w:val="28"/>
-        </w:rPr>
-        <w:t xml:space="preserve"> (or other vegetables)</w:t>
-      </w:r>
-      <w:r>
-        <w:rPr>
-          <w:sz w:val="28"/>
-        </w:rPr>
-        <w:t xml:space="preserve"> that plant by themselves. </w:t>
-      </w:r>
-    </w:p>
-    <w:p>
-      <w:pPr>
-        <w:spacing w:after="0"/>
-        <w:rPr>
-          <w:sz w:val="28"/>
-        </w:rPr>
-      </w:pPr>
-    </w:p>
-    <w:p>
-      <w:pPr>
-        <w:spacing w:after="0"/>
-        <w:rPr>
-          <w:sz w:val="28"/>
-        </w:rPr>
-      </w:pPr>
-      <w:r>
-        <w:rPr>
-          <w:sz w:val="28"/>
-        </w:rPr>
-        <w:t xml:space="preserve">So they are plan to plant tomatoes in the backyard, but they don’t have much time to take care </w:t>
-      </w:r>
-      <w:r>
-        <w:rPr>
-          <w:sz w:val="28"/>
-        </w:rPr>
-        <w:t>tomatoes. However, if this busy family have an automatic greenhouse system, they don’t need to worry this situation. They system will help them to watering, and provide a computable temperature for the plants.</w:t>
-      </w:r>
-    </w:p>
-    <w:p>
-      <w:pPr>
-        <w:spacing w:after="0"/>
-        <w:rPr>
-          <w:sz w:val="28"/>
-        </w:rPr>
-      </w:pPr>
-    </w:p>
-    <w:p>
-      <w:pPr>
-        <w:spacing w:after="0"/>
-        <w:rPr>
-          <w:sz w:val="28"/>
-        </w:rPr>
-      </w:pPr>
-      <w:r>
-        <w:rPr>
-          <w:sz w:val="28"/>
-        </w:rPr>
-        <w:t xml:space="preserve">And also it will help them to save a lot of time to work on other things. </w:t>
-      </w:r>
-    </w:p>
-    <w:p>
-      <w:pPr>
-        <w:spacing w:after="0"/>
-        <w:rPr>
-          <w:sz w:val="24"/>
-        </w:rPr>
-      </w:pPr>
-    </w:p>
-    <w:p>
-      <w:pPr>
-        <w:spacing w:after="0"/>
-        <w:rPr>
-          <w:b/>
-          <w:sz w:val="32"/>
-        </w:rPr>
-      </w:pPr>
-      <w:r>
-        <w:rPr>
-          <w:b/>
-          <w:sz w:val="32"/>
-        </w:rPr>
-        <w:t>Project Goals, Objectives, Scope Statement &amp; Deliverables</w:t>
-      </w:r>
-    </w:p>
-    <w:p>
-      <w:pPr>
-        <w:spacing w:after="0"/>
-      </w:pPr>
-    </w:p>
-    <w:p>
-      <w:pPr>
-        <w:spacing w:after="0"/>
-        <w:rPr>
-          <w:sz w:val="28"/>
-        </w:rPr>
-      </w:pPr>
-      <w:r>
-        <w:rPr>
-          <w:sz w:val="28"/>
-        </w:rPr>
-        <w:t>When system is powered on. The system will start to collect data and start to build a wonderful environment for the plants.</w:t>
-      </w:r>
-    </w:p>
-    <w:p>
-      <w:pPr>
-        <w:spacing w:after="0"/>
-        <w:rPr>
-          <w:sz w:val="28"/>
-        </w:rPr>
-      </w:pPr>
-    </w:p>
-    <w:p>
-      <w:pPr>
-        <w:spacing w:after="0"/>
-        <w:rPr>
-          <w:sz w:val="28"/>
-        </w:rPr>
-      </w:pPr>
-      <w:r>
-        <w:rPr>
-          <w:sz w:val="28"/>
-        </w:rPr>
-        <w:t>The plants growth needs Sun to make the photosynthesis. So we will install 4 light sensors that place on the top of the case, when morning is coming those 4 sensors will detect the light at same time to enable the cover that we installed on the top of the case, why we use 4 sensors? Because this will avoid the cover opened in the mistake.</w:t>
-      </w:r>
-    </w:p>
-    <w:p>
-      <w:pPr>
-        <w:spacing w:after="0"/>
-        <w:rPr>
-          <w:sz w:val="28"/>
-        </w:rPr>
-      </w:pPr>
-    </w:p>
-    <w:p>
-      <w:pPr>
-        <w:spacing w:after="0"/>
-        <w:rPr>
-          <w:sz w:val="28"/>
-        </w:rPr>
-      </w:pPr>
-      <w:r>
-        <w:rPr>
-          <w:sz w:val="28"/>
-        </w:rPr>
-        <w:t>Inside the case, there is a temperature sensor installed on the top side of the case, this will make sure the plants have a temperature that suitable for growth. On the cellphone app, we can set a corresponding temperature for the plant. However, when the temperature is higher than we set, the cooler will be activate by the system. Opposite, the heater will be activate when temperature is lower.</w:t>
-      </w:r>
-    </w:p>
-    <w:p>
-      <w:pPr>
-        <w:spacing w:after="0"/>
-        <w:rPr>
-          <w:sz w:val="28"/>
-        </w:rPr>
-      </w:pPr>
-    </w:p>
-    <w:p>
-      <w:pPr>
-        <w:spacing w:after="0"/>
-        <w:rPr>
-          <w:sz w:val="28"/>
-        </w:rPr>
-      </w:pPr>
-      <w:r>
-        <w:rPr>
-          <w:sz w:val="28"/>
-        </w:rPr>
-        <w:t xml:space="preserve">The water is very important for the plants, when soil moisture is lower than normal value (dry), the plants will grow slowly or dead by the dehydration. So, we will plug a soil moisture sensor on the ground the collect the soil moisture data. When the soil moisture is lower than normal, the water pump will be activate and start watering the plants until moisture is reached normal value. </w:t>
-      </w:r>
-    </w:p>
-    <w:p>
-      <w:pPr>
-        <w:spacing w:after="0"/>
-        <w:rPr>
-          <w:sz w:val="24"/>
-        </w:rPr>
-      </w:pPr>
+        <w:t>Strategy</w:t>
+      </w:r>
+      <w:bookmarkEnd w:id="7"/>
     </w:p>
     <w:p>
       <w:pPr>
@@ -1252,25 +2875,7 @@
         </w:tabs>
         <w:spacing w:after="0"/>
         <w:rPr>
-          <w:b/>
-          <w:sz w:val="32"/>
-        </w:rPr>
-      </w:pPr>
-      <w:r>
-        <w:rPr>
-          <w:b/>
-          <w:sz w:val="32"/>
-        </w:rPr>
-        <w:t>Strategy</w:t>
-      </w:r>
-    </w:p>
-    <w:p>
-      <w:pPr>
-        <w:tabs>
-          <w:tab w:val="left" w:pos="6810"/>
-        </w:tabs>
-        <w:spacing w:after="0"/>
-        <w:rPr>
+          <w:rFonts w:cs="Times New Roman"/>
           <w:sz w:val="24"/>
         </w:rPr>
       </w:pPr>
@@ -1287,18 +2892,18 @@
         </w:tabs>
         <w:spacing w:after="0"/>
         <w:rPr>
-          <w:sz w:val="28"/>
-        </w:rPr>
-      </w:pPr>
-      <w:r>
-        <w:rPr>
-          <w:sz w:val="28"/>
+          <w:rFonts w:cs="Times New Roman"/>
+        </w:rPr>
+      </w:pPr>
+      <w:r>
+        <w:rPr>
+          <w:rFonts w:cs="Times New Roman"/>
         </w:rPr>
         <w:t>Understand the overall idea of my project and search valuable information</w:t>
       </w:r>
       <w:r>
         <w:rPr>
-          <w:sz w:val="28"/>
+          <w:rFonts w:cs="Times New Roman"/>
         </w:rPr>
         <w:t>.</w:t>
       </w:r>
@@ -1315,12 +2920,12 @@
         </w:tabs>
         <w:spacing w:after="0"/>
         <w:rPr>
-          <w:sz w:val="28"/>
-        </w:rPr>
-      </w:pPr>
-      <w:r>
-        <w:rPr>
-          <w:sz w:val="28"/>
+          <w:rFonts w:cs="Times New Roman"/>
+        </w:rPr>
+      </w:pPr>
+      <w:r>
+        <w:rPr>
+          <w:rFonts w:cs="Times New Roman"/>
         </w:rPr>
         <w:t xml:space="preserve">Purchase request materials and components. </w:t>
       </w:r>
@@ -1337,30 +2942,30 @@
         </w:tabs>
         <w:spacing w:after="0"/>
         <w:rPr>
-          <w:sz w:val="28"/>
-        </w:rPr>
-      </w:pPr>
-      <w:r>
-        <w:rPr>
-          <w:sz w:val="28"/>
+          <w:rFonts w:cs="Times New Roman"/>
+        </w:rPr>
+      </w:pPr>
+      <w:r>
+        <w:rPr>
+          <w:rFonts w:cs="Times New Roman"/>
         </w:rPr>
         <w:t xml:space="preserve">Research </w:t>
       </w:r>
       <w:r>
         <w:rPr>
-          <w:sz w:val="28"/>
+          <w:rFonts w:cs="Times New Roman"/>
         </w:rPr>
         <w:t>and learn how to</w:t>
       </w:r>
       <w:r>
         <w:rPr>
-          <w:sz w:val="28"/>
+          <w:rFonts w:cs="Times New Roman"/>
         </w:rPr>
         <w:t xml:space="preserve"> use the sensors</w:t>
       </w:r>
       <w:r>
         <w:rPr>
-          <w:sz w:val="28"/>
+          <w:rFonts w:cs="Times New Roman"/>
         </w:rPr>
         <w:t>, and Arduino language.</w:t>
       </w:r>
@@ -1377,12 +2982,12 @@
         </w:tabs>
         <w:spacing w:after="0"/>
         <w:rPr>
-          <w:sz w:val="28"/>
-        </w:rPr>
-      </w:pPr>
-      <w:r>
-        <w:rPr>
-          <w:sz w:val="28"/>
+          <w:rFonts w:cs="Times New Roman"/>
+        </w:rPr>
+      </w:pPr>
+      <w:r>
+        <w:rPr>
+          <w:rFonts w:cs="Times New Roman"/>
         </w:rPr>
         <w:t>Programming the Arduino.</w:t>
       </w:r>
@@ -1399,12 +3004,12 @@
         </w:tabs>
         <w:spacing w:after="0"/>
         <w:rPr>
-          <w:sz w:val="28"/>
-        </w:rPr>
-      </w:pPr>
-      <w:r>
-        <w:rPr>
-          <w:sz w:val="28"/>
+          <w:rFonts w:cs="Times New Roman"/>
+        </w:rPr>
+      </w:pPr>
+      <w:r>
+        <w:rPr>
+          <w:rFonts w:cs="Times New Roman"/>
         </w:rPr>
         <w:t>Use the breadboard to test circuits.</w:t>
       </w:r>
@@ -1421,12 +3026,12 @@
         </w:tabs>
         <w:spacing w:after="0"/>
         <w:rPr>
-          <w:sz w:val="28"/>
-        </w:rPr>
-      </w:pPr>
-      <w:r>
-        <w:rPr>
-          <w:sz w:val="28"/>
+          <w:rFonts w:cs="Times New Roman"/>
+        </w:rPr>
+      </w:pPr>
+      <w:r>
+        <w:rPr>
+          <w:rFonts w:cs="Times New Roman"/>
         </w:rPr>
         <w:t>Build a cellphone app (GUI)</w:t>
       </w:r>
@@ -1443,12 +3048,12 @@
         </w:tabs>
         <w:spacing w:after="0"/>
         <w:rPr>
-          <w:sz w:val="28"/>
-        </w:rPr>
-      </w:pPr>
-      <w:r>
-        <w:rPr>
-          <w:sz w:val="28"/>
+          <w:rFonts w:cs="Times New Roman"/>
+        </w:rPr>
+      </w:pPr>
+      <w:r>
+        <w:rPr>
+          <w:rFonts w:cs="Times New Roman"/>
         </w:rPr>
         <w:t>Test and troubleshooting the circuits.</w:t>
       </w:r>
@@ -1465,26 +3070,14 @@
         </w:tabs>
         <w:spacing w:after="0"/>
         <w:rPr>
-          <w:sz w:val="28"/>
-        </w:rPr>
-      </w:pPr>
-      <w:r>
-        <w:rPr>
-          <w:sz w:val="28"/>
-        </w:rPr>
-        <w:t xml:space="preserve">Use </w:t>
-      </w:r>
-      <w:r>
-        <w:rPr>
-          <w:sz w:val="28"/>
-        </w:rPr>
-        <w:t>PADS Layout</w:t>
-      </w:r>
-      <w:r>
-        <w:rPr>
-          <w:sz w:val="28"/>
-        </w:rPr>
-        <w:t xml:space="preserve"> to design the circuits.</w:t>
+          <w:rFonts w:cs="Times New Roman"/>
+        </w:rPr>
+      </w:pPr>
+      <w:r>
+        <w:rPr>
+          <w:rFonts w:cs="Times New Roman"/>
+        </w:rPr>
+        <w:t>Use PADS Layout to design the circuits.</w:t>
       </w:r>
     </w:p>
     <w:p>
@@ -1499,12 +3092,12 @@
         </w:tabs>
         <w:spacing w:after="0"/>
         <w:rPr>
-          <w:sz w:val="28"/>
-        </w:rPr>
-      </w:pPr>
-      <w:r>
-        <w:rPr>
-          <w:sz w:val="28"/>
+          <w:rFonts w:cs="Times New Roman"/>
+        </w:rPr>
+      </w:pPr>
+      <w:r>
+        <w:rPr>
+          <w:rFonts w:cs="Times New Roman"/>
         </w:rPr>
         <w:t>Design the enclosure for project</w:t>
       </w:r>
@@ -1521,12 +3114,12 @@
         </w:tabs>
         <w:spacing w:after="0"/>
         <w:rPr>
-          <w:sz w:val="28"/>
-        </w:rPr>
-      </w:pPr>
-      <w:r>
-        <w:rPr>
-          <w:sz w:val="28"/>
+          <w:rFonts w:cs="Times New Roman"/>
+        </w:rPr>
+      </w:pPr>
+      <w:r>
+        <w:rPr>
+          <w:rFonts w:cs="Times New Roman"/>
         </w:rPr>
         <w:t>Final modification</w:t>
       </w:r>
@@ -1543,12 +3136,12 @@
         </w:tabs>
         <w:spacing w:after="0"/>
         <w:rPr>
-          <w:sz w:val="28"/>
-        </w:rPr>
-      </w:pPr>
-      <w:r>
-        <w:rPr>
-          <w:sz w:val="28"/>
+          <w:rFonts w:cs="Times New Roman"/>
+        </w:rPr>
+      </w:pPr>
+      <w:r>
+        <w:rPr>
+          <w:rFonts w:cs="Times New Roman"/>
         </w:rPr>
         <w:t>Submit final project</w:t>
       </w:r>
@@ -1560,7 +3153,7 @@
         </w:tabs>
         <w:spacing w:after="0"/>
         <w:rPr>
-          <w:sz w:val="24"/>
+          <w:rFonts w:cs="Times New Roman"/>
         </w:rPr>
       </w:pPr>
     </w:p>
@@ -1571,17 +3164,9 @@
         </w:tabs>
         <w:spacing w:after="0"/>
         <w:rPr>
-          <w:b/>
-          <w:sz w:val="32"/>
-        </w:rPr>
-      </w:pPr>
-      <w:r>
-        <w:rPr>
-          <w:b/>
-          <w:sz w:val="32"/>
-        </w:rPr>
-        <w:t>Block Diagram</w:t>
-      </w:r>
+          <w:rFonts w:cs="Times New Roman"/>
+        </w:rPr>
+      </w:pPr>
     </w:p>
     <w:p>
       <w:pPr>
@@ -1590,18 +3175,257 @@
         </w:tabs>
         <w:spacing w:after="0"/>
         <w:rPr>
-          <w:sz w:val="24"/>
-        </w:rPr>
-      </w:pPr>
-      <w:r>
-        <w:rPr>
+          <w:rFonts w:cs="Times New Roman"/>
+        </w:rPr>
+      </w:pPr>
+    </w:p>
+    <w:p>
+      <w:pPr>
+        <w:tabs>
+          <w:tab w:val="left" w:pos="6810"/>
+        </w:tabs>
+        <w:spacing w:after="0"/>
+        <w:rPr>
+          <w:rFonts w:cs="Times New Roman"/>
+        </w:rPr>
+      </w:pPr>
+    </w:p>
+    <w:p>
+      <w:pPr>
+        <w:tabs>
+          <w:tab w:val="left" w:pos="6810"/>
+        </w:tabs>
+        <w:spacing w:after="0"/>
+        <w:rPr>
+          <w:rFonts w:cs="Times New Roman"/>
+        </w:rPr>
+      </w:pPr>
+    </w:p>
+    <w:p>
+      <w:pPr>
+        <w:tabs>
+          <w:tab w:val="left" w:pos="6810"/>
+        </w:tabs>
+        <w:spacing w:after="0"/>
+        <w:rPr>
+          <w:rFonts w:cs="Times New Roman"/>
+        </w:rPr>
+      </w:pPr>
+    </w:p>
+    <w:p>
+      <w:pPr>
+        <w:tabs>
+          <w:tab w:val="left" w:pos="6810"/>
+        </w:tabs>
+        <w:spacing w:after="0"/>
+        <w:rPr>
+          <w:rFonts w:cs="Times New Roman"/>
+        </w:rPr>
+      </w:pPr>
+    </w:p>
+    <w:p>
+      <w:pPr>
+        <w:tabs>
+          <w:tab w:val="left" w:pos="6810"/>
+        </w:tabs>
+        <w:spacing w:after="0"/>
+        <w:rPr>
+          <w:rFonts w:cs="Times New Roman"/>
+        </w:rPr>
+      </w:pPr>
+    </w:p>
+    <w:p>
+      <w:pPr>
+        <w:tabs>
+          <w:tab w:val="left" w:pos="6810"/>
+        </w:tabs>
+        <w:spacing w:after="0"/>
+        <w:rPr>
+          <w:rFonts w:cs="Times New Roman"/>
+        </w:rPr>
+      </w:pPr>
+    </w:p>
+    <w:p>
+      <w:pPr>
+        <w:tabs>
+          <w:tab w:val="left" w:pos="6810"/>
+        </w:tabs>
+        <w:spacing w:after="0"/>
+        <w:rPr>
+          <w:rFonts w:cs="Times New Roman"/>
+        </w:rPr>
+      </w:pPr>
+    </w:p>
+    <w:p>
+      <w:pPr>
+        <w:tabs>
+          <w:tab w:val="left" w:pos="6810"/>
+        </w:tabs>
+        <w:spacing w:after="0"/>
+        <w:rPr>
+          <w:rFonts w:cs="Times New Roman"/>
+        </w:rPr>
+      </w:pPr>
+    </w:p>
+    <w:p>
+      <w:pPr>
+        <w:tabs>
+          <w:tab w:val="left" w:pos="6810"/>
+        </w:tabs>
+        <w:spacing w:after="0"/>
+        <w:rPr>
+          <w:rFonts w:cs="Times New Roman"/>
+        </w:rPr>
+      </w:pPr>
+    </w:p>
+    <w:p>
+      <w:pPr>
+        <w:tabs>
+          <w:tab w:val="left" w:pos="6810"/>
+        </w:tabs>
+        <w:spacing w:after="0"/>
+        <w:rPr>
+          <w:rFonts w:cs="Times New Roman"/>
+        </w:rPr>
+      </w:pPr>
+    </w:p>
+    <w:p>
+      <w:pPr>
+        <w:tabs>
+          <w:tab w:val="left" w:pos="6810"/>
+        </w:tabs>
+        <w:spacing w:after="0"/>
+        <w:rPr>
+          <w:rFonts w:cs="Times New Roman"/>
+        </w:rPr>
+      </w:pPr>
+    </w:p>
+    <w:p>
+      <w:pPr>
+        <w:tabs>
+          <w:tab w:val="left" w:pos="6810"/>
+        </w:tabs>
+        <w:spacing w:after="0"/>
+        <w:rPr>
+          <w:rFonts w:cs="Times New Roman"/>
+        </w:rPr>
+      </w:pPr>
+    </w:p>
+    <w:p>
+      <w:pPr>
+        <w:tabs>
+          <w:tab w:val="left" w:pos="6810"/>
+        </w:tabs>
+        <w:spacing w:after="0"/>
+        <w:rPr>
+          <w:rFonts w:cs="Times New Roman"/>
+        </w:rPr>
+      </w:pPr>
+    </w:p>
+    <w:p>
+      <w:pPr>
+        <w:tabs>
+          <w:tab w:val="left" w:pos="6810"/>
+        </w:tabs>
+        <w:spacing w:after="0"/>
+        <w:rPr>
+          <w:rFonts w:cs="Times New Roman"/>
+        </w:rPr>
+      </w:pPr>
+    </w:p>
+    <w:p>
+      <w:pPr>
+        <w:tabs>
+          <w:tab w:val="left" w:pos="6810"/>
+        </w:tabs>
+        <w:spacing w:after="0"/>
+        <w:rPr>
+          <w:rFonts w:cs="Times New Roman"/>
+        </w:rPr>
+      </w:pPr>
+    </w:p>
+    <w:p>
+      <w:pPr>
+        <w:tabs>
+          <w:tab w:val="left" w:pos="6810"/>
+        </w:tabs>
+        <w:spacing w:after="0"/>
+        <w:rPr>
+          <w:rFonts w:cs="Times New Roman"/>
+        </w:rPr>
+      </w:pPr>
+    </w:p>
+    <w:p>
+      <w:pPr>
+        <w:tabs>
+          <w:tab w:val="left" w:pos="6810"/>
+        </w:tabs>
+        <w:spacing w:after="0"/>
+        <w:rPr>
+          <w:rFonts w:cs="Times New Roman"/>
+        </w:rPr>
+      </w:pPr>
+    </w:p>
+    <w:p>
+      <w:pPr>
+        <w:tabs>
+          <w:tab w:val="left" w:pos="6810"/>
+        </w:tabs>
+        <w:spacing w:after="0"/>
+        <w:rPr>
+          <w:rFonts w:cs="Times New Roman"/>
+        </w:rPr>
+      </w:pPr>
+    </w:p>
+    <w:p>
+      <w:pPr>
+        <w:tabs>
+          <w:tab w:val="left" w:pos="6810"/>
+        </w:tabs>
+        <w:spacing w:after="0"/>
+        <w:rPr>
+          <w:rFonts w:cs="Times New Roman"/>
+          <w:sz w:val="24"/>
+        </w:rPr>
+      </w:pPr>
+    </w:p>
+    <w:p>
+      <w:pPr>
+        <w:pStyle w:val="Title"/>
+        <w:numPr>
+          <w:ilvl w:val="0"/>
+          <w:numId w:val="2"/>
+        </w:numPr>
+      </w:pPr>
+      <w:bookmarkStart w:id="8" w:name="_Toc462867109"/>
+      <w:r>
+        <w:t>Block Diagram</w:t>
+      </w:r>
+      <w:bookmarkEnd w:id="8"/>
+    </w:p>
+    <w:p>
+      <w:pPr>
+        <w:tabs>
+          <w:tab w:val="left" w:pos="6810"/>
+        </w:tabs>
+        <w:spacing w:after="0"/>
+        <w:rPr>
+          <w:rFonts w:cs="Times New Roman"/>
+          <w:sz w:val="24"/>
+        </w:rPr>
+      </w:pPr>
+      <w:r>
+        <w:rPr>
+          <w:rFonts w:cs="Times New Roman"/>
           <w:noProof/>
+          <w:sz w:val="24"/>
+          <w:lang w:eastAsia="zh-CN"/>
         </w:rPr>
         <w:drawing>
-          <wp:inline distT="0" distB="0" distL="0" distR="0" wp14:anchorId="12062ED5" wp14:editId="4A85356E">
-            <wp:extent cx="5943600" cy="4684395"/>
-            <wp:effectExtent l="0" t="0" r="0" b="1905"/>
-            <wp:docPr id="4" name="Picture 3"/>
+          <wp:inline distT="0" distB="0" distL="0" distR="0" wp14:anchorId="368D335B" wp14:editId="3743BAC2">
+            <wp:extent cx="5943600" cy="5090160"/>
+            <wp:effectExtent l="0" t="0" r="0" b="0"/>
+            <wp:docPr id="3" name="Picture 3"/>
             <wp:cNvGraphicFramePr>
               <a:graphicFrameLocks xmlns:a="http://schemas.openxmlformats.org/drawingml/2006/main" noChangeAspect="1"/>
             </wp:cNvGraphicFramePr>
@@ -1609,12 +3433,10 @@
               <a:graphicData uri="http://schemas.openxmlformats.org/drawingml/2006/picture">
                 <pic:pic xmlns:pic="http://schemas.openxmlformats.org/drawingml/2006/picture">
                   <pic:nvPicPr>
-                    <pic:cNvPr id="4" name="Picture 3"/>
-                    <pic:cNvPicPr>
-                      <a:picLocks noChangeAspect="1"/>
-                    </pic:cNvPicPr>
+                    <pic:cNvPr id="3" name="tpj_blockdiagram.jpg"/>
+                    <pic:cNvPicPr/>
                   </pic:nvPicPr>
-                  <pic:blipFill rotWithShape="1">
+                  <pic:blipFill>
                     <a:blip r:embed="rId10">
                       <a:extLst>
                         <a:ext uri="{28A0092B-C50C-407E-A947-70E740481C1C}">
@@ -1622,13 +3444,14 @@
                         </a:ext>
                       </a:extLst>
                     </a:blip>
-                    <a:srcRect t="14588" b="24507"/>
-                    <a:stretch/>
+                    <a:stretch>
+                      <a:fillRect/>
+                    </a:stretch>
                   </pic:blipFill>
                   <pic:spPr>
                     <a:xfrm>
                       <a:off x="0" y="0"/>
-                      <a:ext cx="5943600" cy="4684395"/>
+                      <a:ext cx="5943600" cy="5090160"/>
                     </a:xfrm>
                     <a:prstGeom prst="rect">
                       <a:avLst/>
@@ -1648,6 +3471,7 @@
         </w:tabs>
         <w:spacing w:after="0"/>
         <w:rPr>
+          <w:rFonts w:cs="Times New Roman"/>
           <w:sz w:val="24"/>
         </w:rPr>
       </w:pPr>
@@ -1659,9 +3483,30 @@
         </w:tabs>
         <w:spacing w:after="0"/>
         <w:rPr>
-          <w:sz w:val="24"/>
-        </w:rPr>
-      </w:pPr>
+          <w:rFonts w:cs="Times New Roman"/>
+          <w:sz w:val="24"/>
+        </w:rPr>
+      </w:pPr>
+    </w:p>
+    <w:p>
+      <w:r>
+        <w:t xml:space="preserve">when power is on, the system will loopback to check temperature sensor, light sensor, and humidity sensor. </w:t>
+      </w:r>
+    </w:p>
+    <w:p>
+      <w:r>
+        <w:t xml:space="preserve">When temperature is low, the Arduino board will enable heater to produce heat; Otherwise, it will enable fan to cooldown. </w:t>
+      </w:r>
+    </w:p>
+    <w:p>
+      <w:r>
+        <w:t>When humidity is low, the Arduino board will enable water pump to delivery water into the ground.</w:t>
+      </w:r>
+    </w:p>
+    <w:p>
+      <w:r>
+        <w:t xml:space="preserve">When brightness is low, the Arduino board will open the cover. </w:t>
+      </w:r>
     </w:p>
     <w:p>
       <w:pPr>
@@ -1670,9 +3515,24 @@
         </w:tabs>
         <w:spacing w:after="0"/>
         <w:rPr>
-          <w:sz w:val="24"/>
-        </w:rPr>
-      </w:pPr>
+          <w:rFonts w:cs="Times New Roman"/>
+          <w:sz w:val="24"/>
+        </w:rPr>
+      </w:pPr>
+    </w:p>
+    <w:p>
+      <w:pPr>
+        <w:pStyle w:val="Title"/>
+        <w:numPr>
+          <w:ilvl w:val="0"/>
+          <w:numId w:val="2"/>
+        </w:numPr>
+      </w:pPr>
+      <w:bookmarkStart w:id="9" w:name="_Toc462867110"/>
+      <w:r>
+        <w:t>GUI</w:t>
+      </w:r>
+      <w:bookmarkEnd w:id="9"/>
     </w:p>
     <w:p>
       <w:pPr>
@@ -1681,167 +3541,18 @@
         </w:tabs>
         <w:spacing w:after="0"/>
         <w:rPr>
-          <w:sz w:val="24"/>
-        </w:rPr>
-      </w:pPr>
-    </w:p>
-    <w:p>
-      <w:pPr>
-        <w:tabs>
-          <w:tab w:val="left" w:pos="6810"/>
-        </w:tabs>
-        <w:spacing w:after="0"/>
-        <w:rPr>
-          <w:sz w:val="24"/>
-        </w:rPr>
-      </w:pPr>
-    </w:p>
-    <w:p>
-      <w:pPr>
-        <w:tabs>
-          <w:tab w:val="left" w:pos="6810"/>
-        </w:tabs>
-        <w:spacing w:after="0"/>
-        <w:rPr>
-          <w:sz w:val="24"/>
-        </w:rPr>
-      </w:pPr>
-    </w:p>
-    <w:p>
-      <w:pPr>
-        <w:tabs>
-          <w:tab w:val="left" w:pos="6810"/>
-        </w:tabs>
-        <w:spacing w:after="0"/>
-        <w:rPr>
-          <w:sz w:val="24"/>
-        </w:rPr>
-      </w:pPr>
-    </w:p>
-    <w:p>
-      <w:pPr>
-        <w:tabs>
-          <w:tab w:val="left" w:pos="6810"/>
-        </w:tabs>
-        <w:spacing w:after="0"/>
-        <w:rPr>
-          <w:sz w:val="24"/>
-        </w:rPr>
-      </w:pPr>
-    </w:p>
-    <w:p>
-      <w:pPr>
-        <w:tabs>
-          <w:tab w:val="left" w:pos="6810"/>
-        </w:tabs>
-        <w:spacing w:after="0"/>
-        <w:rPr>
-          <w:sz w:val="24"/>
-        </w:rPr>
-      </w:pPr>
-    </w:p>
-    <w:p>
-      <w:pPr>
-        <w:tabs>
-          <w:tab w:val="left" w:pos="6810"/>
-        </w:tabs>
-        <w:spacing w:after="0"/>
-        <w:rPr>
-          <w:sz w:val="24"/>
-        </w:rPr>
-      </w:pPr>
-    </w:p>
-    <w:p>
-      <w:pPr>
-        <w:tabs>
-          <w:tab w:val="left" w:pos="6810"/>
-        </w:tabs>
-        <w:spacing w:after="0"/>
-        <w:rPr>
-          <w:sz w:val="24"/>
-        </w:rPr>
-      </w:pPr>
-    </w:p>
-    <w:p>
-      <w:pPr>
-        <w:tabs>
-          <w:tab w:val="left" w:pos="6810"/>
-        </w:tabs>
-        <w:spacing w:after="0"/>
-        <w:rPr>
-          <w:sz w:val="24"/>
-        </w:rPr>
-      </w:pPr>
-    </w:p>
-    <w:p>
-      <w:pPr>
-        <w:tabs>
-          <w:tab w:val="left" w:pos="6810"/>
-        </w:tabs>
-        <w:spacing w:after="0"/>
-        <w:rPr>
-          <w:sz w:val="24"/>
-        </w:rPr>
-      </w:pPr>
-    </w:p>
-    <w:p>
-      <w:pPr>
-        <w:tabs>
-          <w:tab w:val="left" w:pos="6810"/>
-        </w:tabs>
-        <w:spacing w:after="0"/>
-        <w:rPr>
-          <w:sz w:val="24"/>
-        </w:rPr>
-      </w:pPr>
-    </w:p>
-    <w:p>
-      <w:pPr>
-        <w:tabs>
-          <w:tab w:val="left" w:pos="6810"/>
-        </w:tabs>
-        <w:spacing w:after="0"/>
-        <w:rPr>
-          <w:sz w:val="24"/>
-        </w:rPr>
-      </w:pPr>
-    </w:p>
-    <w:p>
-      <w:pPr>
-        <w:tabs>
-          <w:tab w:val="left" w:pos="6810"/>
-        </w:tabs>
-        <w:spacing w:after="0"/>
-        <w:rPr>
-          <w:b/>
-          <w:sz w:val="32"/>
-        </w:rPr>
-      </w:pPr>
-      <w:r>
-        <w:rPr>
-          <w:b/>
-          <w:sz w:val="32"/>
-        </w:rPr>
-        <w:lastRenderedPageBreak/>
-        <w:t>GUI</w:t>
-      </w:r>
-    </w:p>
-    <w:p>
-      <w:pPr>
-        <w:tabs>
-          <w:tab w:val="left" w:pos="6810"/>
-        </w:tabs>
-        <w:spacing w:after="0"/>
-        <w:rPr>
-          <w:sz w:val="24"/>
-        </w:rPr>
-      </w:pPr>
-      <w:r>
-        <w:rPr>
+          <w:rFonts w:cs="Times New Roman"/>
+          <w:sz w:val="24"/>
+        </w:rPr>
+      </w:pPr>
+      <w:r>
+        <w:rPr>
+          <w:rFonts w:cs="Times New Roman"/>
           <w:noProof/>
+          <w:lang w:eastAsia="zh-CN"/>
         </w:rPr>
         <w:drawing>
-          <wp:inline distT="0" distB="0" distL="0" distR="0" wp14:anchorId="31307C9C" wp14:editId="2C293847">
+          <wp:inline distT="0" distB="0" distL="0" distR="0" wp14:anchorId="362AC189" wp14:editId="214F7997">
             <wp:extent cx="4559300" cy="6743700"/>
             <wp:effectExtent l="0" t="0" r="0" b="0"/>
             <wp:docPr id="1" name="Picture 3"/>
@@ -1892,6 +3603,7 @@
         </w:tabs>
         <w:spacing w:after="0"/>
         <w:rPr>
+          <w:rFonts w:cs="Times New Roman"/>
           <w:sz w:val="24"/>
         </w:rPr>
       </w:pPr>
@@ -1901,8 +3613,8 @@
         <w:tabs>
           <w:tab w:val="left" w:pos="6810"/>
         </w:tabs>
-        <w:spacing w:after="0"/>
-        <w:rPr>
+        <w:rPr>
+          <w:rFonts w:cs="Times New Roman"/>
           <w:sz w:val="24"/>
         </w:rPr>
       </w:pPr>
@@ -1913,6 +3625,7 @@
           <w:tab w:val="left" w:pos="6810"/>
         </w:tabs>
         <w:rPr>
+          <w:rFonts w:cs="Times New Roman"/>
           <w:sz w:val="24"/>
         </w:rPr>
       </w:pPr>
@@ -1923,27 +3636,59 @@
           <w:tab w:val="left" w:pos="6810"/>
         </w:tabs>
         <w:rPr>
+          <w:rFonts w:cs="Times New Roman"/>
+          <w:sz w:val="24"/>
+        </w:rPr>
+      </w:pPr>
+    </w:p>
+    <w:p>
+      <w:pPr>
+        <w:pStyle w:val="Title"/>
+        <w:numPr>
+          <w:ilvl w:val="0"/>
+          <w:numId w:val="2"/>
+        </w:numPr>
+      </w:pPr>
+      <w:bookmarkStart w:id="10" w:name="_Toc462867111"/>
+      <w:bookmarkEnd w:id="0"/>
+      <w:bookmarkEnd w:id="1"/>
+      <w:r>
+        <w:t>Bill of Materials</w:t>
+      </w:r>
+      <w:bookmarkEnd w:id="10"/>
+      <w:r>
+        <w:t xml:space="preserve"> </w:t>
+      </w:r>
+    </w:p>
+    <w:p>
+      <w:pPr>
+        <w:tabs>
+          <w:tab w:val="left" w:pos="6810"/>
+        </w:tabs>
+        <w:rPr>
+          <w:rFonts w:cs="Times New Roman"/>
           <w:b/>
           <w:sz w:val="24"/>
         </w:rPr>
       </w:pPr>
       <w:r>
         <w:rPr>
+          <w:rFonts w:cs="Times New Roman"/>
           <w:b/>
           <w:noProof/>
-        </w:rPr>
-        <w:lastRenderedPageBreak/>
+          <w:lang w:eastAsia="zh-CN"/>
+        </w:rPr>
         <w:drawing>
-          <wp:anchor distT="0" distB="0" distL="114300" distR="114300" simplePos="0" relativeHeight="251660288" behindDoc="0" locked="0" layoutInCell="1" allowOverlap="1" wp14:anchorId="3E7FBCCF" wp14:editId="457B1B01">
+          <wp:anchor distT="0" distB="0" distL="114300" distR="114300" simplePos="0" relativeHeight="251660288" behindDoc="0" locked="0" layoutInCell="1" allowOverlap="1" wp14:anchorId="00F86103" wp14:editId="4C85EE79">
             <wp:simplePos x="0" y="0"/>
             <wp:positionH relativeFrom="column">
-              <wp:posOffset>-723900</wp:posOffset>
+              <wp:posOffset>-810260</wp:posOffset>
             </wp:positionH>
             <wp:positionV relativeFrom="paragraph">
-              <wp:posOffset>2764155</wp:posOffset>
+              <wp:posOffset>2158365</wp:posOffset>
             </wp:positionV>
-            <wp:extent cx="8364855" cy="2836545"/>
-            <wp:effectExtent l="1905" t="0" r="0" b="0"/>
+            <wp:extent cx="7078345" cy="2836545"/>
+            <wp:effectExtent l="0" t="12700" r="0" b="0"/>
             <wp:wrapSquare wrapText="bothSides"/>
             <wp:docPr id="2" name="Picture 3"/>
             <wp:cNvGraphicFramePr>
@@ -1973,7 +3718,7 @@
                   <pic:spPr>
                     <a:xfrm rot="5400000">
                       <a:off x="0" y="0"/>
-                      <a:ext cx="8364855" cy="2836545"/>
+                      <a:ext cx="7078345" cy="2836545"/>
                     </a:xfrm>
                     <a:prstGeom prst="rect">
                       <a:avLst/>
@@ -1993,13 +3738,7 @@
       </w:r>
       <w:r>
         <w:rPr>
-          <w:b/>
-          <w:sz w:val="32"/>
-        </w:rPr>
-        <w:t xml:space="preserve">Bill of Materials </w:t>
-      </w:r>
-      <w:r>
-        <w:rPr>
+          <w:rFonts w:cs="Times New Roman"/>
           <w:b/>
           <w:sz w:val="24"/>
         </w:rPr>
@@ -2020,7 +3759,7 @@
 </file>
 
 <file path=word/endnotes.xml><?xml version="1.0" encoding="utf-8"?>
-<w:endnotes xmlns:wpc="http://schemas.microsoft.com/office/word/2010/wordprocessingCanvas" xmlns:mc="http://schemas.openxmlformats.org/markup-compatibility/2006" xmlns:o="urn:schemas-microsoft-com:office:office" xmlns:r="http://schemas.openxmlformats.org/officeDocument/2006/relationships" xmlns:m="http://schemas.openxmlformats.org/officeDocument/2006/math" xmlns:v="urn:schemas-microsoft-com:vml" xmlns:wp14="http://schemas.microsoft.com/office/word/2010/wordprocessingDrawing" xmlns:wp="http://schemas.openxmlformats.org/drawingml/2006/wordprocessingDrawing" xmlns:w10="urn:schemas-microsoft-com:office:word" xmlns:w="http://schemas.openxmlformats.org/wordprocessingml/2006/main" xmlns:w14="http://schemas.microsoft.com/office/word/2010/wordml" xmlns:w15="http://schemas.microsoft.com/office/word/2012/wordml" xmlns:wpg="http://schemas.microsoft.com/office/word/2010/wordprocessingGroup" xmlns:wpi="http://schemas.microsoft.com/office/word/2010/wordprocessingInk" xmlns:wne="http://schemas.microsoft.com/office/word/2006/wordml" xmlns:wps="http://schemas.microsoft.com/office/word/2010/wordprocessingShape" mc:Ignorable="w14 w15 wp14">
+<w:endnotes xmlns:wpc="http://schemas.microsoft.com/office/word/2010/wordprocessingCanvas" xmlns:mo="http://schemas.microsoft.com/office/mac/office/2008/main" xmlns:mc="http://schemas.openxmlformats.org/markup-compatibility/2006" xmlns:mv="urn:schemas-microsoft-com:mac:vml" xmlns:o="urn:schemas-microsoft-com:office:office" xmlns:r="http://schemas.openxmlformats.org/officeDocument/2006/relationships" xmlns:m="http://schemas.openxmlformats.org/officeDocument/2006/math" xmlns:v="urn:schemas-microsoft-com:vml" xmlns:wp14="http://schemas.microsoft.com/office/word/2010/wordprocessingDrawing" xmlns:wp="http://schemas.openxmlformats.org/drawingml/2006/wordprocessingDrawing" xmlns:w10="urn:schemas-microsoft-com:office:word" xmlns:w="http://schemas.openxmlformats.org/wordprocessingml/2006/main" xmlns:w14="http://schemas.microsoft.com/office/word/2010/wordml" xmlns:w15="http://schemas.microsoft.com/office/word/2012/wordml" xmlns:wpg="http://schemas.microsoft.com/office/word/2010/wordprocessingGroup" xmlns:wpi="http://schemas.microsoft.com/office/word/2010/wordprocessingInk" xmlns:wne="http://schemas.microsoft.com/office/word/2006/wordml" xmlns:wps="http://schemas.microsoft.com/office/word/2010/wordprocessingShape" mc:Ignorable="w14 w15 wp14">
   <w:endnote w:type="separator" w:id="-1">
     <w:p>
       <w:pPr>
@@ -2045,7 +3784,7 @@
 </file>
 
 <file path=word/footer1.xml><?xml version="1.0" encoding="utf-8"?>
-<w:ftr xmlns:wpc="http://schemas.microsoft.com/office/word/2010/wordprocessingCanvas" xmlns:mc="http://schemas.openxmlformats.org/markup-compatibility/2006" xmlns:o="urn:schemas-microsoft-com:office:office" xmlns:r="http://schemas.openxmlformats.org/officeDocument/2006/relationships" xmlns:m="http://schemas.openxmlformats.org/officeDocument/2006/math" xmlns:v="urn:schemas-microsoft-com:vml" xmlns:wp14="http://schemas.microsoft.com/office/word/2010/wordprocessingDrawing" xmlns:wp="http://schemas.openxmlformats.org/drawingml/2006/wordprocessingDrawing" xmlns:w10="urn:schemas-microsoft-com:office:word" xmlns:w="http://schemas.openxmlformats.org/wordprocessingml/2006/main" xmlns:w14="http://schemas.microsoft.com/office/word/2010/wordml" xmlns:w15="http://schemas.microsoft.com/office/word/2012/wordml" xmlns:wpg="http://schemas.microsoft.com/office/word/2010/wordprocessingGroup" xmlns:wpi="http://schemas.microsoft.com/office/word/2010/wordprocessingInk" xmlns:wne="http://schemas.microsoft.com/office/word/2006/wordml" xmlns:wps="http://schemas.microsoft.com/office/word/2010/wordprocessingShape" mc:Ignorable="w14 w15 wp14">
+<w:ftr xmlns:wpc="http://schemas.microsoft.com/office/word/2010/wordprocessingCanvas" xmlns:mo="http://schemas.microsoft.com/office/mac/office/2008/main" xmlns:mc="http://schemas.openxmlformats.org/markup-compatibility/2006" xmlns:mv="urn:schemas-microsoft-com:mac:vml" xmlns:o="urn:schemas-microsoft-com:office:office" xmlns:r="http://schemas.openxmlformats.org/officeDocument/2006/relationships" xmlns:m="http://schemas.openxmlformats.org/officeDocument/2006/math" xmlns:v="urn:schemas-microsoft-com:vml" xmlns:wp14="http://schemas.microsoft.com/office/word/2010/wordprocessingDrawing" xmlns:wp="http://schemas.openxmlformats.org/drawingml/2006/wordprocessingDrawing" xmlns:w10="urn:schemas-microsoft-com:office:word" xmlns:w="http://schemas.openxmlformats.org/wordprocessingml/2006/main" xmlns:w14="http://schemas.microsoft.com/office/word/2010/wordml" xmlns:w15="http://schemas.microsoft.com/office/word/2012/wordml" xmlns:wpg="http://schemas.microsoft.com/office/word/2010/wordprocessingGroup" xmlns:wpi="http://schemas.microsoft.com/office/word/2010/wordprocessingInk" xmlns:wne="http://schemas.microsoft.com/office/word/2006/wordml" xmlns:wps="http://schemas.microsoft.com/office/word/2010/wordprocessingShape" mc:Ignorable="w14 w15 wp14">
   <w:sdt>
     <w:sdtPr>
       <w:id w:val="-132875661"/>
@@ -2105,7 +3844,7 @@
                 <w:bCs/>
                 <w:noProof/>
               </w:rPr>
-              <w:t>5</w:t>
+              <w:t>1</w:t>
             </w:r>
             <w:r>
               <w:rPr>
@@ -2150,7 +3889,7 @@
                 <w:bCs/>
                 <w:noProof/>
               </w:rPr>
-              <w:t>5</w:t>
+              <w:t>8</w:t>
             </w:r>
             <w:r>
               <w:rPr>
@@ -2175,7 +3914,7 @@
 </file>
 
 <file path=word/footnotes.xml><?xml version="1.0" encoding="utf-8"?>
-<w:footnotes xmlns:wpc="http://schemas.microsoft.com/office/word/2010/wordprocessingCanvas" xmlns:mc="http://schemas.openxmlformats.org/markup-compatibility/2006" xmlns:o="urn:schemas-microsoft-com:office:office" xmlns:r="http://schemas.openxmlformats.org/officeDocument/2006/relationships" xmlns:m="http://schemas.openxmlformats.org/officeDocument/2006/math" xmlns:v="urn:schemas-microsoft-com:vml" xmlns:wp14="http://schemas.microsoft.com/office/word/2010/wordprocessingDrawing" xmlns:wp="http://schemas.openxmlformats.org/drawingml/2006/wordprocessingDrawing" xmlns:w10="urn:schemas-microsoft-com:office:word" xmlns:w="http://schemas.openxmlformats.org/wordprocessingml/2006/main" xmlns:w14="http://schemas.microsoft.com/office/word/2010/wordml" xmlns:w15="http://schemas.microsoft.com/office/word/2012/wordml" xmlns:wpg="http://schemas.microsoft.com/office/word/2010/wordprocessingGroup" xmlns:wpi="http://schemas.microsoft.com/office/word/2010/wordprocessingInk" xmlns:wne="http://schemas.microsoft.com/office/word/2006/wordml" xmlns:wps="http://schemas.microsoft.com/office/word/2010/wordprocessingShape" mc:Ignorable="w14 w15 wp14">
+<w:footnotes xmlns:wpc="http://schemas.microsoft.com/office/word/2010/wordprocessingCanvas" xmlns:mo="http://schemas.microsoft.com/office/mac/office/2008/main" xmlns:mc="http://schemas.openxmlformats.org/markup-compatibility/2006" xmlns:mv="urn:schemas-microsoft-com:mac:vml" xmlns:o="urn:schemas-microsoft-com:office:office" xmlns:r="http://schemas.openxmlformats.org/officeDocument/2006/relationships" xmlns:m="http://schemas.openxmlformats.org/officeDocument/2006/math" xmlns:v="urn:schemas-microsoft-com:vml" xmlns:wp14="http://schemas.microsoft.com/office/word/2010/wordprocessingDrawing" xmlns:wp="http://schemas.openxmlformats.org/drawingml/2006/wordprocessingDrawing" xmlns:w10="urn:schemas-microsoft-com:office:word" xmlns:w="http://schemas.openxmlformats.org/wordprocessingml/2006/main" xmlns:w14="http://schemas.microsoft.com/office/word/2010/wordml" xmlns:w15="http://schemas.microsoft.com/office/word/2012/wordml" xmlns:wpg="http://schemas.microsoft.com/office/word/2010/wordprocessingGroup" xmlns:wpi="http://schemas.microsoft.com/office/word/2010/wordprocessingInk" xmlns:wne="http://schemas.microsoft.com/office/word/2006/wordml" xmlns:wps="http://schemas.microsoft.com/office/word/2010/wordprocessingShape" mc:Ignorable="w14 w15 wp14">
   <w:footnote w:type="separator" w:id="-1">
     <w:p>
       <w:pPr>
@@ -2200,7 +3939,7 @@
 </file>
 
 <file path=word/numbering.xml><?xml version="1.0" encoding="utf-8"?>
-<w:numbering xmlns:wpc="http://schemas.microsoft.com/office/word/2010/wordprocessingCanvas" xmlns:mc="http://schemas.openxmlformats.org/markup-compatibility/2006" xmlns:o="urn:schemas-microsoft-com:office:office" xmlns:r="http://schemas.openxmlformats.org/officeDocument/2006/relationships" xmlns:m="http://schemas.openxmlformats.org/officeDocument/2006/math" xmlns:v="urn:schemas-microsoft-com:vml" xmlns:wp14="http://schemas.microsoft.com/office/word/2010/wordprocessingDrawing" xmlns:wp="http://schemas.openxmlformats.org/drawingml/2006/wordprocessingDrawing" xmlns:w10="urn:schemas-microsoft-com:office:word" xmlns:w="http://schemas.openxmlformats.org/wordprocessingml/2006/main" xmlns:w14="http://schemas.microsoft.com/office/word/2010/wordml" xmlns:w15="http://schemas.microsoft.com/office/word/2012/wordml" xmlns:wpg="http://schemas.microsoft.com/office/word/2010/wordprocessingGroup" xmlns:wpi="http://schemas.microsoft.com/office/word/2010/wordprocessingInk" xmlns:wne="http://schemas.microsoft.com/office/word/2006/wordml" xmlns:wps="http://schemas.microsoft.com/office/word/2010/wordprocessingShape" mc:Ignorable="w14 w15 wp14">
+<w:numbering xmlns:wpc="http://schemas.microsoft.com/office/word/2010/wordprocessingCanvas" xmlns:mo="http://schemas.microsoft.com/office/mac/office/2008/main" xmlns:mc="http://schemas.openxmlformats.org/markup-compatibility/2006" xmlns:mv="urn:schemas-microsoft-com:mac:vml" xmlns:o="urn:schemas-microsoft-com:office:office" xmlns:r="http://schemas.openxmlformats.org/officeDocument/2006/relationships" xmlns:m="http://schemas.openxmlformats.org/officeDocument/2006/math" xmlns:v="urn:schemas-microsoft-com:vml" xmlns:wp14="http://schemas.microsoft.com/office/word/2010/wordprocessingDrawing" xmlns:wp="http://schemas.openxmlformats.org/drawingml/2006/wordprocessingDrawing" xmlns:w10="urn:schemas-microsoft-com:office:word" xmlns:w="http://schemas.openxmlformats.org/wordprocessingml/2006/main" xmlns:w14="http://schemas.microsoft.com/office/word/2010/wordml" xmlns:w15="http://schemas.microsoft.com/office/word/2012/wordml" xmlns:wpg="http://schemas.microsoft.com/office/word/2010/wordprocessingGroup" xmlns:wpi="http://schemas.microsoft.com/office/word/2010/wordprocessingInk" xmlns:wne="http://schemas.microsoft.com/office/word/2006/wordml" xmlns:wps="http://schemas.microsoft.com/office/word/2010/wordprocessingShape" mc:Ignorable="w14 w15 wp14">
   <w:abstractNum w:abstractNumId="0">
     <w:nsid w:val="1249314F"/>
     <w:multiLevelType w:val="hybridMultilevel"/>
@@ -2290,8 +4029,100 @@
       </w:pPr>
     </w:lvl>
   </w:abstractNum>
+  <w:abstractNum w:abstractNumId="1">
+    <w:nsid w:val="775D738C"/>
+    <w:multiLevelType w:val="hybridMultilevel"/>
+    <w:tmpl w:val="6E16E0D0"/>
+    <w:lvl w:ilvl="0" w:tplc="B60687A0">
+      <w:start w:val="1"/>
+      <w:numFmt w:val="decimal"/>
+      <w:lvlText w:val="%1."/>
+      <w:lvlJc w:val="left"/>
+      <w:pPr>
+        <w:ind w:left="360" w:hanging="360"/>
+      </w:pPr>
+      <w:rPr>
+        <w:rFonts w:hint="default"/>
+      </w:rPr>
+    </w:lvl>
+    <w:lvl w:ilvl="1" w:tplc="04090019" w:tentative="1">
+      <w:start w:val="1"/>
+      <w:numFmt w:val="lowerLetter"/>
+      <w:lvlText w:val="%2)"/>
+      <w:lvlJc w:val="left"/>
+      <w:pPr>
+        <w:ind w:left="960" w:hanging="480"/>
+      </w:pPr>
+    </w:lvl>
+    <w:lvl w:ilvl="2" w:tplc="0409001B" w:tentative="1">
+      <w:start w:val="1"/>
+      <w:numFmt w:val="lowerRoman"/>
+      <w:lvlText w:val="%3."/>
+      <w:lvlJc w:val="right"/>
+      <w:pPr>
+        <w:ind w:left="1440" w:hanging="480"/>
+      </w:pPr>
+    </w:lvl>
+    <w:lvl w:ilvl="3" w:tplc="0409000F" w:tentative="1">
+      <w:start w:val="1"/>
+      <w:numFmt w:val="decimal"/>
+      <w:lvlText w:val="%4."/>
+      <w:lvlJc w:val="left"/>
+      <w:pPr>
+        <w:ind w:left="1920" w:hanging="480"/>
+      </w:pPr>
+    </w:lvl>
+    <w:lvl w:ilvl="4" w:tplc="04090019" w:tentative="1">
+      <w:start w:val="1"/>
+      <w:numFmt w:val="lowerLetter"/>
+      <w:lvlText w:val="%5)"/>
+      <w:lvlJc w:val="left"/>
+      <w:pPr>
+        <w:ind w:left="2400" w:hanging="480"/>
+      </w:pPr>
+    </w:lvl>
+    <w:lvl w:ilvl="5" w:tplc="0409001B" w:tentative="1">
+      <w:start w:val="1"/>
+      <w:numFmt w:val="lowerRoman"/>
+      <w:lvlText w:val="%6."/>
+      <w:lvlJc w:val="right"/>
+      <w:pPr>
+        <w:ind w:left="2880" w:hanging="480"/>
+      </w:pPr>
+    </w:lvl>
+    <w:lvl w:ilvl="6" w:tplc="0409000F" w:tentative="1">
+      <w:start w:val="1"/>
+      <w:numFmt w:val="decimal"/>
+      <w:lvlText w:val="%7."/>
+      <w:lvlJc w:val="left"/>
+      <w:pPr>
+        <w:ind w:left="3360" w:hanging="480"/>
+      </w:pPr>
+    </w:lvl>
+    <w:lvl w:ilvl="7" w:tplc="04090019" w:tentative="1">
+      <w:start w:val="1"/>
+      <w:numFmt w:val="lowerLetter"/>
+      <w:lvlText w:val="%8)"/>
+      <w:lvlJc w:val="left"/>
+      <w:pPr>
+        <w:ind w:left="3840" w:hanging="480"/>
+      </w:pPr>
+    </w:lvl>
+    <w:lvl w:ilvl="8" w:tplc="0409001B" w:tentative="1">
+      <w:start w:val="1"/>
+      <w:numFmt w:val="lowerRoman"/>
+      <w:lvlText w:val="%9."/>
+      <w:lvlJc w:val="right"/>
+      <w:pPr>
+        <w:ind w:left="4320" w:hanging="480"/>
+      </w:pPr>
+    </w:lvl>
+  </w:abstractNum>
   <w:num w:numId="1">
     <w:abstractNumId w:val="0"/>
+  </w:num>
+  <w:num w:numId="2">
+    <w:abstractNumId w:val="1"/>
   </w:num>
 </w:numbering>
 </file>
@@ -2301,7 +4132,7 @@
   <w:docDefaults>
     <w:rPrDefault>
       <w:rPr>
-        <w:rFonts w:asciiTheme="minorHAnsi" w:eastAsiaTheme="minorHAnsi" w:hAnsiTheme="minorHAnsi" w:cstheme="minorBidi"/>
+        <w:rFonts w:asciiTheme="minorHAnsi" w:eastAsiaTheme="minorEastAsia" w:hAnsiTheme="minorHAnsi" w:cstheme="minorBidi"/>
         <w:sz w:val="22"/>
         <w:szCs w:val="22"/>
         <w:lang w:val="en-US" w:eastAsia="en-US" w:bidi="ar-SA"/>
@@ -2313,7 +4144,7 @@
       </w:pPr>
     </w:pPrDefault>
   </w:docDefaults>
-  <w:latentStyles w:defLockedState="0" w:defUIPriority="99" w:defSemiHidden="0" w:defUnhideWhenUsed="0" w:defQFormat="0" w:count="371">
+  <w:latentStyles w:defLockedState="0" w:defUIPriority="99" w:defSemiHidden="0" w:defUnhideWhenUsed="0" w:defQFormat="0" w:count="382">
     <w:lsdException w:name="Normal" w:uiPriority="0" w:qFormat="1"/>
     <w:lsdException w:name="heading 1" w:uiPriority="9" w:qFormat="1"/>
     <w:lsdException w:name="heading 2" w:semiHidden="1" w:uiPriority="9" w:unhideWhenUsed="1" w:qFormat="1"/>
@@ -2419,7 +4250,6 @@
     <w:lsdException w:name="HTML Sample" w:semiHidden="1" w:unhideWhenUsed="1"/>
     <w:lsdException w:name="HTML Typewriter" w:semiHidden="1" w:unhideWhenUsed="1"/>
     <w:lsdException w:name="HTML Variable" w:semiHidden="1" w:unhideWhenUsed="1"/>
-    <w:lsdException w:name="Normal Table" w:semiHidden="1" w:unhideWhenUsed="1"/>
     <w:lsdException w:name="annotation subject" w:semiHidden="1" w:unhideWhenUsed="1"/>
     <w:lsdException w:name="No List" w:semiHidden="1" w:unhideWhenUsed="1"/>
     <w:lsdException w:name="Outline List 1" w:semiHidden="1" w:unhideWhenUsed="1"/>
@@ -2465,11 +4295,9 @@
     <w:lsdException w:name="Table Subtle 1" w:semiHidden="1" w:unhideWhenUsed="1"/>
     <w:lsdException w:name="Table Subtle 2" w:semiHidden="1" w:unhideWhenUsed="1"/>
     <w:lsdException w:name="Table Web 1" w:semiHidden="1" w:unhideWhenUsed="1"/>
-    <w:lsdException w:name="Table Web 2" w:semiHidden="1" w:unhideWhenUsed="1"/>
     <w:lsdException w:name="Table Web 3" w:semiHidden="1" w:unhideWhenUsed="1"/>
     <w:lsdException w:name="Balloon Text" w:semiHidden="1" w:unhideWhenUsed="1"/>
     <w:lsdException w:name="Table Grid" w:uiPriority="39"/>
-    <w:lsdException w:name="Table Theme" w:semiHidden="1" w:unhideWhenUsed="1"/>
     <w:lsdException w:name="Placeholder Text" w:semiHidden="1"/>
     <w:lsdException w:name="No Spacing" w:uiPriority="1" w:qFormat="1"/>
     <w:lsdException w:name="Light Shading" w:uiPriority="60"/>
@@ -2685,10 +4513,39 @@
     <w:lsdException w:name="List Table 5 Dark Accent 6" w:uiPriority="50"/>
     <w:lsdException w:name="List Table 6 Colorful Accent 6" w:uiPriority="51"/>
     <w:lsdException w:name="List Table 7 Colorful Accent 6" w:uiPriority="52"/>
+    <w:lsdException w:name="Mention" w:semiHidden="1" w:unhideWhenUsed="1"/>
+    <w:lsdException w:name="Smart Hyperlink" w:semiHidden="1" w:unhideWhenUsed="1"/>
   </w:latentStyles>
   <w:style w:type="paragraph" w:default="1" w:styleId="Normal">
     <w:name w:val="Normal"/>
     <w:qFormat/>
+    <w:rsid w:val="002A37C6"/>
+    <w:rPr>
+      <w:rFonts w:ascii="Times New Roman" w:eastAsia="Times New Roman" w:hAnsi="Times New Roman"/>
+      <w:sz w:val="28"/>
+    </w:rPr>
+  </w:style>
+  <w:style w:type="paragraph" w:styleId="Heading1">
+    <w:name w:val="heading 1"/>
+    <w:basedOn w:val="Normal"/>
+    <w:next w:val="Normal"/>
+    <w:link w:val="Heading1Char"/>
+    <w:uiPriority w:val="9"/>
+    <w:qFormat/>
+    <w:rsid w:val="006F07A6"/>
+    <w:pPr>
+      <w:keepNext/>
+      <w:keepLines/>
+      <w:spacing w:before="340" w:after="330" w:line="578" w:lineRule="auto"/>
+      <w:outlineLvl w:val="0"/>
+    </w:pPr>
+    <w:rPr>
+      <w:b/>
+      <w:bCs/>
+      <w:kern w:val="44"/>
+      <w:sz w:val="44"/>
+      <w:szCs w:val="44"/>
+    </w:rPr>
   </w:style>
   <w:style w:type="character" w:default="1" w:styleId="DefaultParagraphFont">
     <w:name w:val="Default Paragraph Font"/>
@@ -2726,9 +4583,6 @@
     <w:pPr>
       <w:spacing w:after="0" w:line="240" w:lineRule="auto"/>
     </w:pPr>
-    <w:rPr>
-      <w:rFonts w:eastAsiaTheme="minorEastAsia"/>
-    </w:rPr>
   </w:style>
   <w:style w:type="character" w:customStyle="1" w:styleId="NoSpacingChar">
     <w:name w:val="No Spacing Char"/>
@@ -2795,11 +4649,247 @@
       <w:contextualSpacing/>
     </w:pPr>
   </w:style>
+  <w:style w:type="character" w:customStyle="1" w:styleId="Heading1Char">
+    <w:name w:val="Heading 1 Char"/>
+    <w:basedOn w:val="DefaultParagraphFont"/>
+    <w:link w:val="Heading1"/>
+    <w:uiPriority w:val="9"/>
+    <w:rsid w:val="006F07A6"/>
+    <w:rPr>
+      <w:b/>
+      <w:bCs/>
+      <w:kern w:val="44"/>
+      <w:sz w:val="44"/>
+      <w:szCs w:val="44"/>
+    </w:rPr>
+  </w:style>
+  <w:style w:type="paragraph" w:styleId="TOCHeading">
+    <w:name w:val="TOC Heading"/>
+    <w:basedOn w:val="Heading1"/>
+    <w:next w:val="Normal"/>
+    <w:uiPriority w:val="39"/>
+    <w:unhideWhenUsed/>
+    <w:qFormat/>
+    <w:rsid w:val="006F07A6"/>
+    <w:pPr>
+      <w:spacing w:before="480" w:after="0" w:line="276" w:lineRule="auto"/>
+      <w:outlineLvl w:val="9"/>
+    </w:pPr>
+    <w:rPr>
+      <w:rFonts w:asciiTheme="majorHAnsi" w:eastAsiaTheme="majorEastAsia" w:hAnsiTheme="majorHAnsi" w:cstheme="majorBidi"/>
+      <w:color w:val="2E74B5" w:themeColor="accent1" w:themeShade="BF"/>
+      <w:kern w:val="0"/>
+      <w:sz w:val="28"/>
+      <w:szCs w:val="28"/>
+    </w:rPr>
+  </w:style>
+  <w:style w:type="paragraph" w:styleId="TOC1">
+    <w:name w:val="toc 1"/>
+    <w:basedOn w:val="Normal"/>
+    <w:next w:val="Normal"/>
+    <w:autoRedefine/>
+    <w:uiPriority w:val="39"/>
+    <w:unhideWhenUsed/>
+    <w:rsid w:val="006F07A6"/>
+    <w:pPr>
+      <w:spacing w:before="120" w:after="0"/>
+    </w:pPr>
+    <w:rPr>
+      <w:b/>
+      <w:bCs/>
+      <w:sz w:val="24"/>
+      <w:szCs w:val="24"/>
+    </w:rPr>
+  </w:style>
+  <w:style w:type="paragraph" w:styleId="TOC2">
+    <w:name w:val="toc 2"/>
+    <w:basedOn w:val="Normal"/>
+    <w:next w:val="Normal"/>
+    <w:autoRedefine/>
+    <w:uiPriority w:val="39"/>
+    <w:semiHidden/>
+    <w:unhideWhenUsed/>
+    <w:rsid w:val="006F07A6"/>
+    <w:pPr>
+      <w:spacing w:after="0"/>
+      <w:ind w:left="220"/>
+    </w:pPr>
+    <w:rPr>
+      <w:b/>
+      <w:bCs/>
+    </w:rPr>
+  </w:style>
+  <w:style w:type="paragraph" w:styleId="TOC3">
+    <w:name w:val="toc 3"/>
+    <w:basedOn w:val="Normal"/>
+    <w:next w:val="Normal"/>
+    <w:autoRedefine/>
+    <w:uiPriority w:val="39"/>
+    <w:semiHidden/>
+    <w:unhideWhenUsed/>
+    <w:rsid w:val="006F07A6"/>
+    <w:pPr>
+      <w:spacing w:after="0"/>
+      <w:ind w:left="440"/>
+    </w:pPr>
+  </w:style>
+  <w:style w:type="paragraph" w:styleId="TOC4">
+    <w:name w:val="toc 4"/>
+    <w:basedOn w:val="Normal"/>
+    <w:next w:val="Normal"/>
+    <w:autoRedefine/>
+    <w:uiPriority w:val="39"/>
+    <w:semiHidden/>
+    <w:unhideWhenUsed/>
+    <w:rsid w:val="006F07A6"/>
+    <w:pPr>
+      <w:spacing w:after="0"/>
+      <w:ind w:left="660"/>
+    </w:pPr>
+    <w:rPr>
+      <w:sz w:val="20"/>
+      <w:szCs w:val="20"/>
+    </w:rPr>
+  </w:style>
+  <w:style w:type="paragraph" w:styleId="TOC5">
+    <w:name w:val="toc 5"/>
+    <w:basedOn w:val="Normal"/>
+    <w:next w:val="Normal"/>
+    <w:autoRedefine/>
+    <w:uiPriority w:val="39"/>
+    <w:semiHidden/>
+    <w:unhideWhenUsed/>
+    <w:rsid w:val="006F07A6"/>
+    <w:pPr>
+      <w:spacing w:after="0"/>
+      <w:ind w:left="880"/>
+    </w:pPr>
+    <w:rPr>
+      <w:sz w:val="20"/>
+      <w:szCs w:val="20"/>
+    </w:rPr>
+  </w:style>
+  <w:style w:type="paragraph" w:styleId="TOC6">
+    <w:name w:val="toc 6"/>
+    <w:basedOn w:val="Normal"/>
+    <w:next w:val="Normal"/>
+    <w:autoRedefine/>
+    <w:uiPriority w:val="39"/>
+    <w:semiHidden/>
+    <w:unhideWhenUsed/>
+    <w:rsid w:val="006F07A6"/>
+    <w:pPr>
+      <w:spacing w:after="0"/>
+      <w:ind w:left="1100"/>
+    </w:pPr>
+    <w:rPr>
+      <w:sz w:val="20"/>
+      <w:szCs w:val="20"/>
+    </w:rPr>
+  </w:style>
+  <w:style w:type="paragraph" w:styleId="TOC7">
+    <w:name w:val="toc 7"/>
+    <w:basedOn w:val="Normal"/>
+    <w:next w:val="Normal"/>
+    <w:autoRedefine/>
+    <w:uiPriority w:val="39"/>
+    <w:semiHidden/>
+    <w:unhideWhenUsed/>
+    <w:rsid w:val="006F07A6"/>
+    <w:pPr>
+      <w:spacing w:after="0"/>
+      <w:ind w:left="1320"/>
+    </w:pPr>
+    <w:rPr>
+      <w:sz w:val="20"/>
+      <w:szCs w:val="20"/>
+    </w:rPr>
+  </w:style>
+  <w:style w:type="paragraph" w:styleId="TOC8">
+    <w:name w:val="toc 8"/>
+    <w:basedOn w:val="Normal"/>
+    <w:next w:val="Normal"/>
+    <w:autoRedefine/>
+    <w:uiPriority w:val="39"/>
+    <w:semiHidden/>
+    <w:unhideWhenUsed/>
+    <w:rsid w:val="006F07A6"/>
+    <w:pPr>
+      <w:spacing w:after="0"/>
+      <w:ind w:left="1540"/>
+    </w:pPr>
+    <w:rPr>
+      <w:sz w:val="20"/>
+      <w:szCs w:val="20"/>
+    </w:rPr>
+  </w:style>
+  <w:style w:type="paragraph" w:styleId="TOC9">
+    <w:name w:val="toc 9"/>
+    <w:basedOn w:val="Normal"/>
+    <w:next w:val="Normal"/>
+    <w:autoRedefine/>
+    <w:uiPriority w:val="39"/>
+    <w:semiHidden/>
+    <w:unhideWhenUsed/>
+    <w:rsid w:val="006F07A6"/>
+    <w:pPr>
+      <w:spacing w:after="0"/>
+      <w:ind w:left="1760"/>
+    </w:pPr>
+    <w:rPr>
+      <w:sz w:val="20"/>
+      <w:szCs w:val="20"/>
+    </w:rPr>
+  </w:style>
+  <w:style w:type="paragraph" w:styleId="Title">
+    <w:name w:val="Title"/>
+    <w:basedOn w:val="Normal"/>
+    <w:next w:val="Normal"/>
+    <w:link w:val="TitleChar"/>
+    <w:uiPriority w:val="10"/>
+    <w:qFormat/>
+    <w:rsid w:val="0019131D"/>
+    <w:pPr>
+      <w:spacing w:before="240" w:after="60"/>
+      <w:outlineLvl w:val="0"/>
+    </w:pPr>
+    <w:rPr>
+      <w:rFonts w:cs="Times New Roman"/>
+      <w:b/>
+      <w:bCs/>
+      <w:szCs w:val="28"/>
+    </w:rPr>
+  </w:style>
+  <w:style w:type="character" w:customStyle="1" w:styleId="TitleChar">
+    <w:name w:val="Title Char"/>
+    <w:basedOn w:val="DefaultParagraphFont"/>
+    <w:link w:val="Title"/>
+    <w:uiPriority w:val="10"/>
+    <w:rsid w:val="0019131D"/>
+    <w:rPr>
+      <w:rFonts w:ascii="Times New Roman" w:eastAsia="Times New Roman" w:hAnsi="Times New Roman" w:cs="Times New Roman"/>
+      <w:b/>
+      <w:bCs/>
+      <w:sz w:val="28"/>
+      <w:szCs w:val="28"/>
+    </w:rPr>
+  </w:style>
+  <w:style w:type="character" w:styleId="Hyperlink">
+    <w:name w:val="Hyperlink"/>
+    <w:basedOn w:val="DefaultParagraphFont"/>
+    <w:uiPriority w:val="99"/>
+    <w:unhideWhenUsed/>
+    <w:rsid w:val="00C51B8E"/>
+    <w:rPr>
+      <w:color w:val="0563C1" w:themeColor="hyperlink"/>
+      <w:u w:val="single"/>
+    </w:rPr>
+  </w:style>
 </w:styles>
 </file>
 
 <file path=word/glossary/document.xml><?xml version="1.0" encoding="utf-8"?>
-<w:glossaryDocument xmlns:wpc="http://schemas.microsoft.com/office/word/2010/wordprocessingCanvas" xmlns:mc="http://schemas.openxmlformats.org/markup-compatibility/2006" xmlns:o="urn:schemas-microsoft-com:office:office" xmlns:r="http://schemas.openxmlformats.org/officeDocument/2006/relationships" xmlns:m="http://schemas.openxmlformats.org/officeDocument/2006/math" xmlns:v="urn:schemas-microsoft-com:vml" xmlns:wp14="http://schemas.microsoft.com/office/word/2010/wordprocessingDrawing" xmlns:wp="http://schemas.openxmlformats.org/drawingml/2006/wordprocessingDrawing" xmlns:w10="urn:schemas-microsoft-com:office:word" xmlns:w="http://schemas.openxmlformats.org/wordprocessingml/2006/main" xmlns:w14="http://schemas.microsoft.com/office/word/2010/wordml" xmlns:w15="http://schemas.microsoft.com/office/word/2012/wordml" xmlns:wpg="http://schemas.microsoft.com/office/word/2010/wordprocessingGroup" xmlns:wpi="http://schemas.microsoft.com/office/word/2010/wordprocessingInk" xmlns:wne="http://schemas.microsoft.com/office/word/2006/wordml" xmlns:wps="http://schemas.microsoft.com/office/word/2010/wordprocessingShape" mc:Ignorable="w14 w15 wp14">
+<w:glossaryDocument xmlns:wpc="http://schemas.microsoft.com/office/word/2010/wordprocessingCanvas" xmlns:mo="http://schemas.microsoft.com/office/mac/office/2008/main" xmlns:mc="http://schemas.openxmlformats.org/markup-compatibility/2006" xmlns:mv="urn:schemas-microsoft-com:mac:vml" xmlns:o="urn:schemas-microsoft-com:office:office" xmlns:r="http://schemas.openxmlformats.org/officeDocument/2006/relationships" xmlns:m="http://schemas.openxmlformats.org/officeDocument/2006/math" xmlns:v="urn:schemas-microsoft-com:vml" xmlns:wp14="http://schemas.microsoft.com/office/word/2010/wordprocessingDrawing" xmlns:wp="http://schemas.openxmlformats.org/drawingml/2006/wordprocessingDrawing" xmlns:w10="urn:schemas-microsoft-com:office:word" xmlns:w="http://schemas.openxmlformats.org/wordprocessingml/2006/main" xmlns:w14="http://schemas.microsoft.com/office/word/2010/wordml" xmlns:w15="http://schemas.microsoft.com/office/word/2012/wordml" xmlns:wpg="http://schemas.microsoft.com/office/word/2010/wordprocessingGroup" xmlns:wpi="http://schemas.microsoft.com/office/word/2010/wordprocessingInk" xmlns:wne="http://schemas.microsoft.com/office/word/2006/wordml" xmlns:wps="http://schemas.microsoft.com/office/word/2010/wordprocessingShape" mc:Ignorable="w14 w15 wp14">
   <w:docParts>
     <w:docPart>
       <w:docPartPr>
@@ -2834,37 +4924,6 @@
         </w:p>
       </w:docPartBody>
     </w:docPart>
-    <w:docPart>
-      <w:docPartPr>
-        <w:name w:val="0B9ADE84B45A42CF9C2F1EB9F8AABEA4"/>
-        <w:category>
-          <w:name w:val="General"/>
-          <w:gallery w:val="placeholder"/>
-        </w:category>
-        <w:types>
-          <w:type w:val="bbPlcHdr"/>
-        </w:types>
-        <w:behaviors>
-          <w:behavior w:val="content"/>
-        </w:behaviors>
-        <w:guid w:val="{5E46E408-BB24-4016-A919-80053FF9CE70}"/>
-      </w:docPartPr>
-      <w:docPartBody>
-        <w:p>
-          <w:pPr>
-            <w:pStyle w:val="0B9ADE84B45A42CF9C2F1EB9F8AABEA4"/>
-          </w:pPr>
-          <w:r>
-            <w:rPr>
-              <w:color w:val="5B9BD5" w:themeColor="accent1"/>
-              <w:sz w:val="28"/>
-              <w:szCs w:val="28"/>
-            </w:rPr>
-            <w:t>[Document subtitle]</w:t>
-          </w:r>
-        </w:p>
-      </w:docPartBody>
-    </w:docPart>
   </w:docParts>
 </w:glossaryDocument>
 </file>
@@ -2874,23 +4933,50 @@
   <w:font w:name="Times New Roman">
     <w:panose1 w:val="02020603050405020304"/>
     <w:charset w:val="00"/>
-    <w:family w:val="roman"/>
+    <w:family w:val="auto"/>
     <w:pitch w:val="variable"/>
-    <w:sig w:usb0="E0002AFF" w:usb1="C0007841" w:usb2="00000009" w:usb3="00000000" w:csb0="000001FF" w:csb1="00000000"/>
+    <w:sig w:usb0="E0002AEF" w:usb1="C0007841" w:usb2="00000009" w:usb3="00000000" w:csb0="000001FF" w:csb1="00000000"/>
   </w:font>
   <w:font w:name="Calibri">
     <w:panose1 w:val="020F0502020204030204"/>
     <w:charset w:val="00"/>
-    <w:family w:val="swiss"/>
+    <w:family w:val="auto"/>
     <w:pitch w:val="variable"/>
     <w:sig w:usb0="E00002FF" w:usb1="4000ACFF" w:usb2="00000001" w:usb3="00000000" w:csb0="0000019F" w:csb1="00000000"/>
+  </w:font>
+  <w:font w:name="宋体">
+    <w:charset w:val="86"/>
+    <w:family w:val="auto"/>
+    <w:pitch w:val="variable"/>
+    <w:sig w:usb0="00000003" w:usb1="288F0000" w:usb2="00000016" w:usb3="00000000" w:csb0="00040001" w:csb1="00000000"/>
   </w:font>
   <w:font w:name="Calibri Light">
     <w:panose1 w:val="020F0302020204030204"/>
     <w:charset w:val="00"/>
-    <w:family w:val="swiss"/>
+    <w:family w:val="auto"/>
     <w:pitch w:val="variable"/>
     <w:sig w:usb0="A00002EF" w:usb1="4000207B" w:usb2="00000000" w:usb3="00000000" w:csb0="0000019F" w:csb1="00000000"/>
+  </w:font>
+  <w:font w:name="Arial">
+    <w:panose1 w:val="020B0604020202020204"/>
+    <w:charset w:val="00"/>
+    <w:family w:val="auto"/>
+    <w:pitch w:val="variable"/>
+    <w:sig w:usb0="E0002AFF" w:usb1="C0007843" w:usb2="00000009" w:usb3="00000000" w:csb0="000001FF" w:csb1="00000000"/>
+  </w:font>
+  <w:font w:name="DengXian">
+    <w:panose1 w:val="02010600030101010101"/>
+    <w:charset w:val="86"/>
+    <w:family w:val="auto"/>
+    <w:pitch w:val="variable"/>
+    <w:sig w:usb0="A00002BF" w:usb1="38CF7CFA" w:usb2="00000016" w:usb3="00000000" w:csb0="0004000F" w:csb1="00000000"/>
+  </w:font>
+  <w:font w:name="DengXian Light">
+    <w:panose1 w:val="02010600030101010101"/>
+    <w:charset w:val="86"/>
+    <w:family w:val="auto"/>
+    <w:pitch w:val="variable"/>
+    <w:sig w:usb0="A00002BF" w:usb1="38CF7CFA" w:usb2="00000016" w:usb3="00000000" w:csb0="0004000F" w:csb1="00000000"/>
   </w:font>
 </w:fonts>
 </file>
@@ -2898,6 +4984,8 @@
 <file path=word/glossary/settings.xml><?xml version="1.0" encoding="utf-8"?>
 <w:settings xmlns:mc="http://schemas.openxmlformats.org/markup-compatibility/2006" xmlns:o="urn:schemas-microsoft-com:office:office" xmlns:r="http://schemas.openxmlformats.org/officeDocument/2006/relationships" xmlns:m="http://schemas.openxmlformats.org/officeDocument/2006/math" xmlns:v="urn:schemas-microsoft-com:vml" xmlns:w10="urn:schemas-microsoft-com:office:word" xmlns:w="http://schemas.openxmlformats.org/wordprocessingml/2006/main" xmlns:w14="http://schemas.microsoft.com/office/word/2010/wordml" xmlns:w15="http://schemas.microsoft.com/office/word/2012/wordml" xmlns:sl="http://schemas.openxmlformats.org/schemaLibrary/2006/main" mc:Ignorable="w14 w15">
   <w:view w:val="normal"/>
+  <w:bordersDoNotSurroundHeader/>
+  <w:bordersDoNotSurroundFooter/>
   <w:defaultTabStop w:val="720"/>
   <w:characterSpacingControl w:val="doNotCompress"/>
   <w:compat>
@@ -2912,6 +5000,7 @@
     <w:rsidRoot w:val="0037723D"/>
     <w:rsid w:val="0037723D"/>
     <w:rsid w:val="006C4DC1"/>
+    <w:rsid w:val="009E2AF7"/>
   </w:rsids>
   <m:mathPr>
     <m:mathFont m:val="Cambria Math"/>
@@ -2926,7 +5015,7 @@
     <m:intLim m:val="subSup"/>
     <m:naryLim m:val="undOvr"/>
   </m:mathPr>
-  <w:themeFontLang w:val="en-US"/>
+  <w:themeFontLang w:val="en-US" w:eastAsia="zh-CN"/>
   <w:clrSchemeMapping w:bg1="light1" w:t1="dark1" w:bg2="light2" w:t2="dark2" w:accent1="accent1" w:accent2="accent2" w:accent3="accent3" w:accent4="accent4" w:accent5="accent5" w:accent6="accent6" w:hyperlink="hyperlink" w:followedHyperlink="followedHyperlink"/>
   <w:decimalSymbol w:val="."/>
   <w:listSeparator w:val=","/>
@@ -2951,7 +5040,7 @@
       </w:pPr>
     </w:pPrDefault>
   </w:docDefaults>
-  <w:latentStyles w:defLockedState="0" w:defUIPriority="99" w:defSemiHidden="0" w:defUnhideWhenUsed="0" w:defQFormat="0" w:count="371">
+  <w:latentStyles w:defLockedState="0" w:defUIPriority="99" w:defSemiHidden="0" w:defUnhideWhenUsed="0" w:defQFormat="0" w:count="382">
     <w:lsdException w:name="Normal" w:uiPriority="0" w:qFormat="1"/>
     <w:lsdException w:name="heading 1" w:uiPriority="9" w:qFormat="1"/>
     <w:lsdException w:name="heading 2" w:semiHidden="1" w:uiPriority="9" w:unhideWhenUsed="1" w:qFormat="1"/>
@@ -3057,7 +5146,6 @@
     <w:lsdException w:name="HTML Sample" w:semiHidden="1" w:unhideWhenUsed="1"/>
     <w:lsdException w:name="HTML Typewriter" w:semiHidden="1" w:unhideWhenUsed="1"/>
     <w:lsdException w:name="HTML Variable" w:semiHidden="1" w:unhideWhenUsed="1"/>
-    <w:lsdException w:name="Normal Table" w:semiHidden="1" w:unhideWhenUsed="1"/>
     <w:lsdException w:name="annotation subject" w:semiHidden="1" w:unhideWhenUsed="1"/>
     <w:lsdException w:name="No List" w:semiHidden="1" w:unhideWhenUsed="1"/>
     <w:lsdException w:name="Outline List 1" w:semiHidden="1" w:unhideWhenUsed="1"/>
@@ -3103,11 +5191,9 @@
     <w:lsdException w:name="Table Subtle 1" w:semiHidden="1" w:unhideWhenUsed="1"/>
     <w:lsdException w:name="Table Subtle 2" w:semiHidden="1" w:unhideWhenUsed="1"/>
     <w:lsdException w:name="Table Web 1" w:semiHidden="1" w:unhideWhenUsed="1"/>
-    <w:lsdException w:name="Table Web 2" w:semiHidden="1" w:unhideWhenUsed="1"/>
     <w:lsdException w:name="Table Web 3" w:semiHidden="1" w:unhideWhenUsed="1"/>
     <w:lsdException w:name="Balloon Text" w:semiHidden="1" w:unhideWhenUsed="1"/>
     <w:lsdException w:name="Table Grid" w:uiPriority="39"/>
-    <w:lsdException w:name="Table Theme" w:semiHidden="1" w:unhideWhenUsed="1"/>
     <w:lsdException w:name="Placeholder Text" w:semiHidden="1"/>
     <w:lsdException w:name="No Spacing" w:uiPriority="1" w:qFormat="1"/>
     <w:lsdException w:name="Light Shading" w:uiPriority="60"/>
@@ -3323,6 +5409,8 @@
     <w:lsdException w:name="List Table 5 Dark Accent 6" w:uiPriority="50"/>
     <w:lsdException w:name="List Table 6 Colorful Accent 6" w:uiPriority="51"/>
     <w:lsdException w:name="List Table 7 Colorful Accent 6" w:uiPriority="52"/>
+    <w:lsdException w:name="Mention" w:semiHidden="1" w:unhideWhenUsed="1"/>
+    <w:lsdException w:name="Smart Hyperlink" w:semiHidden="1" w:unhideWhenUsed="1"/>
   </w:latentStyles>
   <w:style w:type="paragraph" w:default="1" w:styleId="Normal">
     <w:name w:val="Normal"/>
@@ -3370,6 +5458,7 @@
 <w:webSettings xmlns:mc="http://schemas.openxmlformats.org/markup-compatibility/2006" xmlns:r="http://schemas.openxmlformats.org/officeDocument/2006/relationships" xmlns:w="http://schemas.openxmlformats.org/wordprocessingml/2006/main" xmlns:w14="http://schemas.microsoft.com/office/word/2010/wordml" xmlns:w15="http://schemas.microsoft.com/office/word/2012/wordml" mc:Ignorable="w14 w15">
   <w:optimizeForBrowser/>
   <w:allowPNG/>
+  <w:doNotSaveAsSingleFile/>
 </w:webSettings>
 </file>
 
@@ -3639,7 +5728,7 @@
 </file>
 
 <file path=customXml/itemProps1.xml><?xml version="1.0" encoding="utf-8"?>
-<ds:datastoreItem xmlns:ds="http://schemas.openxmlformats.org/officeDocument/2006/customXml" ds:itemID="{83856C50-88B1-4B79-A3F8-0D735CA94A8A}">
+<ds:datastoreItem xmlns:ds="http://schemas.openxmlformats.org/officeDocument/2006/customXml" ds:itemID="{2C5843D0-095F-DF48-BD44-804A533BA752}">
   <ds:schemaRefs>
     <ds:schemaRef ds:uri="http://schemas.openxmlformats.org/officeDocument/2006/bibliography"/>
   </ds:schemaRefs>
